--- a/documentation/required documents/Documentation/Webasierter Datenkbankmanager - Weitere.docx
+++ b/documentation/required documents/Documentation/Webasierter Datenkbankmanager - Weitere.docx
@@ -12,6 +12,203 @@
         <w:rPr>
           <w:rFonts w:ascii="Fira Code SemiBold" w:hAnsi="Fira Code SemiBold" w:cs="Fira Code SemiBold"/>
         </w:rPr>
+        <w:t>Herangehensweise</w:t>
+      </w:r>
+    </w:p>
+    <w:p>
+      <w:pPr>
+        <w:pStyle w:val="Listenabsatz"/>
+        <w:numPr>
+          <w:ilvl w:val="0"/>
+          <w:numId w:val="4"/>
+        </w:numPr>
+        <w:rPr>
+          <w:rFonts w:ascii="Fira Code SemiBold" w:hAnsi="Fira Code SemiBold" w:cs="Fira Code SemiBold"/>
+        </w:rPr>
+      </w:pPr>
+      <w:r>
+        <w:rPr>
+          <w:rFonts w:ascii="Fira Code SemiBold" w:hAnsi="Fira Code SemiBold" w:cs="Fira Code SemiBold"/>
+        </w:rPr>
+        <w:t>Warum haben wir uns für Angular entschieden?</w:t>
+      </w:r>
+    </w:p>
+    <w:p>
+      <w:pPr>
+        <w:pStyle w:val="Listenabsatz"/>
+        <w:numPr>
+          <w:ilvl w:val="1"/>
+          <w:numId w:val="4"/>
+        </w:numPr>
+        <w:rPr>
+          <w:rFonts w:ascii="Fira Code SemiBold" w:hAnsi="Fira Code SemiBold" w:cs="Fira Code SemiBold"/>
+        </w:rPr>
+      </w:pPr>
+      <w:r>
+        <w:rPr>
+          <w:rFonts w:ascii="Fira Code SemiBold" w:hAnsi="Fira Code SemiBold" w:cs="Fira Code SemiBold"/>
+        </w:rPr>
+        <w:t xml:space="preserve">Neben der Frage, ob wir das ganze klassisch mit HTML und CSS umsetzen, kam uns zusätzlich die Frage auf, ob wir stattdessen ein Framework verwenden wollen. Nach einer Diskussionsrunde haben wir uns für Angular entschieden. Hauptgrund war, </w:t>
+      </w:r>
+      <w:r>
+        <w:rPr>
+          <w:rFonts w:ascii="Fira Code SemiBold" w:hAnsi="Fira Code SemiBold" w:cs="Fira Code SemiBold"/>
+        </w:rPr>
+        <w:t>dass</w:t>
+      </w:r>
+      <w:r>
+        <w:rPr>
+          <w:rFonts w:ascii="Fira Code SemiBold" w:hAnsi="Fira Code SemiBold" w:cs="Fira Code SemiBold"/>
+        </w:rPr>
+        <w:t xml:space="preserve"> alle Projektteilnehmer bereits </w:t>
+      </w:r>
+      <w:r>
+        <w:rPr>
+          <w:rFonts w:ascii="Fira Code SemiBold" w:hAnsi="Fira Code SemiBold" w:cs="Fira Code SemiBold"/>
+        </w:rPr>
+        <w:t xml:space="preserve">erste </w:t>
+      </w:r>
+      <w:r>
+        <w:rPr>
+          <w:rFonts w:ascii="Fira Code SemiBold" w:hAnsi="Fira Code SemiBold" w:cs="Fira Code SemiBold"/>
+        </w:rPr>
+        <w:t xml:space="preserve">Erfahrung mit diesem Framework </w:t>
+      </w:r>
+      <w:r>
+        <w:rPr>
+          <w:rFonts w:ascii="Fira Code SemiBold" w:hAnsi="Fira Code SemiBold" w:cs="Fira Code SemiBold"/>
+        </w:rPr>
+        <w:t>hatte</w:t>
+      </w:r>
+      <w:r>
+        <w:rPr>
+          <w:rFonts w:ascii="Fira Code SemiBold" w:hAnsi="Fira Code SemiBold" w:cs="Fira Code SemiBold"/>
+        </w:rPr>
+        <w:t xml:space="preserve"> </w:t>
+      </w:r>
+      <w:r>
+        <w:rPr>
+          <w:rFonts w:ascii="Fira Code SemiBold" w:hAnsi="Fira Code SemiBold" w:cs="Fira Code SemiBold"/>
+        </w:rPr>
+        <w:t xml:space="preserve">und das </w:t>
+      </w:r>
+      <w:r>
+        <w:rPr>
+          <w:rFonts w:ascii="Fira Code SemiBold" w:hAnsi="Fira Code SemiBold" w:cs="Fira Code SemiBold"/>
+        </w:rPr>
+        <w:t>dieses Projekt auch im Fokus stand, weitere Erfahrungen in Angular sammeln zu können.</w:t>
+      </w:r>
+    </w:p>
+    <w:p>
+      <w:pPr>
+        <w:pStyle w:val="Listenabsatz"/>
+        <w:numPr>
+          <w:ilvl w:val="0"/>
+          <w:numId w:val="4"/>
+        </w:numPr>
+        <w:rPr>
+          <w:rFonts w:ascii="Fira Code SemiBold" w:hAnsi="Fira Code SemiBold" w:cs="Fira Code SemiBold"/>
+        </w:rPr>
+      </w:pPr>
+      <w:r>
+        <w:rPr>
+          <w:rFonts w:ascii="Fira Code SemiBold" w:hAnsi="Fira Code SemiBold" w:cs="Fira Code SemiBold"/>
+        </w:rPr>
+        <w:t>Versionierung</w:t>
+      </w:r>
+    </w:p>
+    <w:p>
+      <w:pPr>
+        <w:pStyle w:val="Listenabsatz"/>
+        <w:numPr>
+          <w:ilvl w:val="1"/>
+          <w:numId w:val="4"/>
+        </w:numPr>
+        <w:rPr>
+          <w:rFonts w:ascii="Fira Code SemiBold" w:hAnsi="Fira Code SemiBold" w:cs="Fira Code SemiBold"/>
+        </w:rPr>
+      </w:pPr>
+      <w:r>
+        <w:rPr>
+          <w:rFonts w:ascii="Fira Code SemiBold" w:hAnsi="Fira Code SemiBold" w:cs="Fira Code SemiBold"/>
+        </w:rPr>
+        <w:t>Damit sich die Möglichkeit bietet, dass jeder unabhängig des anderen an dem Projekt arbeiten können, haben wir uns entschieden, das Projekt auf GitHub hochzuladen.</w:t>
+      </w:r>
+    </w:p>
+    <w:p>
+      <w:pPr>
+        <w:rPr>
+          <w:rFonts w:ascii="Fira Code SemiBold" w:hAnsi="Fira Code SemiBold" w:cs="Fira Code SemiBold"/>
+        </w:rPr>
+      </w:pPr>
+    </w:p>
+    <w:p>
+      <w:pPr>
+        <w:rPr>
+          <w:rFonts w:ascii="Fira Code SemiBold" w:hAnsi="Fira Code SemiBold" w:cs="Fira Code SemiBold"/>
+        </w:rPr>
+      </w:pPr>
+    </w:p>
+    <w:p>
+      <w:pPr>
+        <w:rPr>
+          <w:rFonts w:ascii="Fira Code SemiBold" w:hAnsi="Fira Code SemiBold" w:cs="Fira Code SemiBold"/>
+        </w:rPr>
+      </w:pPr>
+    </w:p>
+    <w:p>
+      <w:pPr>
+        <w:rPr>
+          <w:rFonts w:ascii="Fira Code SemiBold" w:hAnsi="Fira Code SemiBold" w:cs="Fira Code SemiBold"/>
+        </w:rPr>
+      </w:pPr>
+    </w:p>
+    <w:p>
+      <w:pPr>
+        <w:pStyle w:val="Listenabsatz"/>
+        <w:numPr>
+          <w:ilvl w:val="0"/>
+          <w:numId w:val="4"/>
+        </w:numPr>
+        <w:rPr>
+          <w:rFonts w:ascii="Fira Code SemiBold" w:hAnsi="Fira Code SemiBold" w:cs="Fira Code SemiBold"/>
+        </w:rPr>
+      </w:pPr>
+      <w:r>
+        <w:rPr>
+          <w:rFonts w:ascii="Fira Code SemiBold" w:hAnsi="Fira Code SemiBold" w:cs="Fira Code SemiBold"/>
+        </w:rPr>
+        <w:t>Deployment</w:t>
+      </w:r>
+    </w:p>
+    <w:p>
+      <w:pPr>
+        <w:pStyle w:val="Listenabsatz"/>
+        <w:numPr>
+          <w:ilvl w:val="1"/>
+          <w:numId w:val="4"/>
+        </w:numPr>
+        <w:rPr>
+          <w:rFonts w:ascii="Fira Code SemiBold" w:hAnsi="Fira Code SemiBold" w:cs="Fira Code SemiBold"/>
+        </w:rPr>
+      </w:pPr>
+      <w:r>
+        <w:rPr>
+          <w:rFonts w:ascii="Fira Code SemiBold" w:hAnsi="Fira Code SemiBold" w:cs="Fira Code SemiBold"/>
+        </w:rPr>
+        <w:t>Da wir eine einfach Installation gewährleisten wollten, haben wir uns entschieden, alle Dependencies in Docker laufen zu lassen. Dadurch ist es möglich, durch einen einzigen Command die Anwendung zum Laufen zu kriegen.</w:t>
+      </w:r>
+    </w:p>
+    <w:p>
+      <w:pPr>
+        <w:rPr>
+          <w:rFonts w:ascii="Fira Code SemiBold" w:hAnsi="Fira Code SemiBold" w:cs="Fira Code SemiBold"/>
+        </w:rPr>
+      </w:pPr>
+      <w:r>
+        <w:rPr>
+          <w:rFonts w:ascii="Fira Code SemiBold" w:hAnsi="Fira Code SemiBold" w:cs="Fira Code SemiBold"/>
+        </w:rPr>
         <w:t>Herausforderungen</w:t>
       </w:r>
     </w:p>
@@ -65,21 +262,7 @@
           <w:rFonts w:ascii="Fira Code SemiBold" w:hAnsi="Fira Code SemiBold" w:cs="Fira Code SemiBold"/>
         </w:rPr>
         <w:tab/>
-        <w:t xml:space="preserve">Einen 100%igen </w:t>
-      </w:r>
-      <w:proofErr w:type="spellStart"/>
-      <w:r>
-        <w:rPr>
-          <w:rFonts w:ascii="Fira Code SemiBold" w:hAnsi="Fira Code SemiBold" w:cs="Fira Code SemiBold"/>
-        </w:rPr>
-        <w:t>Restful</w:t>
-      </w:r>
-      <w:proofErr w:type="spellEnd"/>
-      <w:r>
-        <w:rPr>
-          <w:rFonts w:ascii="Fira Code SemiBold" w:hAnsi="Fira Code SemiBold" w:cs="Fira Code SemiBold"/>
-        </w:rPr>
-        <w:t xml:space="preserve"> Service implementieren.</w:t>
+        <w:t>Einen 100%igen Restful Service implementieren.</w:t>
       </w:r>
     </w:p>
     <w:p>
@@ -133,21 +316,7 @@
           <w:rFonts w:ascii="Fira Code SemiBold" w:hAnsi="Fira Code SemiBold" w:cs="Fira Code SemiBold"/>
         </w:rPr>
         <w:tab/>
-        <w:t xml:space="preserve">Viel Zeit ging auch durch </w:t>
-      </w:r>
-      <w:proofErr w:type="gramStart"/>
-      <w:r>
-        <w:rPr>
-          <w:rFonts w:ascii="Fira Code SemiBold" w:hAnsi="Fira Code SemiBold" w:cs="Fira Code SemiBold"/>
-        </w:rPr>
-        <w:t>das erlernen</w:t>
-      </w:r>
-      <w:proofErr w:type="gramEnd"/>
-      <w:r>
-        <w:rPr>
-          <w:rFonts w:ascii="Fira Code SemiBold" w:hAnsi="Fira Code SemiBold" w:cs="Fira Code SemiBold"/>
-        </w:rPr>
-        <w:t xml:space="preserve"> neuer Technologien, wie z. B. Docker verloren</w:t>
+        <w:t>Viel Zeit ging auch durch das erlernen neuer Technologien, wie z. B. Docker verloren</w:t>
       </w:r>
     </w:p>
     <w:p>
@@ -202,6 +371,7 @@
         <w:rPr>
           <w:rFonts w:ascii="Fira Code SemiBold" w:hAnsi="Fira Code SemiBold" w:cs="Fira Code SemiBold"/>
         </w:rPr>
+        <w:lastRenderedPageBreak/>
         <w:t>Aufgabenverteilung</w:t>
       </w:r>
     </w:p>
@@ -299,16 +469,8 @@
               <w:rPr>
                 <w:rFonts w:ascii="Fira Code SemiBold" w:hAnsi="Fira Code SemiBold" w:cs="Fira Code SemiBold"/>
               </w:rPr>
-              <w:t xml:space="preserve">Thomas </w:t>
+              <w:t>Thomas Steuck</w:t>
             </w:r>
-            <w:proofErr w:type="spellStart"/>
-            <w:r>
-              <w:rPr>
-                <w:rFonts w:ascii="Fira Code SemiBold" w:hAnsi="Fira Code SemiBold" w:cs="Fira Code SemiBold"/>
-              </w:rPr>
-              <w:t>Steuck</w:t>
-            </w:r>
-            <w:proofErr w:type="spellEnd"/>
           </w:p>
         </w:tc>
       </w:tr>
@@ -368,37 +530,21 @@
         <w:rPr>
           <w:rFonts w:ascii="Fira Code SemiBold" w:hAnsi="Fira Code SemiBold" w:cs="Fira Code SemiBold"/>
         </w:rPr>
-        <w:t xml:space="preserve">Samuel Spörl – Aussehen des </w:t>
-      </w:r>
-      <w:proofErr w:type="spellStart"/>
-      <w:r>
-        <w:rPr>
-          <w:rFonts w:ascii="Fira Code SemiBold" w:hAnsi="Fira Code SemiBold" w:cs="Fira Code SemiBold"/>
-        </w:rPr>
-        <w:t>Frontends</w:t>
-      </w:r>
-      <w:proofErr w:type="spellEnd"/>
-    </w:p>
-    <w:p>
-      <w:pPr>
-        <w:rPr>
-          <w:rFonts w:ascii="Fira Code SemiBold" w:hAnsi="Fira Code SemiBold" w:cs="Fira Code SemiBold"/>
-        </w:rPr>
-      </w:pPr>
-      <w:r>
-        <w:rPr>
-          <w:rFonts w:ascii="Fira Code SemiBold" w:hAnsi="Fira Code SemiBold" w:cs="Fira Code SemiBold"/>
-        </w:rPr>
-        <w:t xml:space="preserve">Marco Homuth – Logik des </w:t>
-      </w:r>
-      <w:proofErr w:type="spellStart"/>
-      <w:r>
-        <w:rPr>
-          <w:rFonts w:ascii="Fira Code SemiBold" w:hAnsi="Fira Code SemiBold" w:cs="Fira Code SemiBold"/>
-        </w:rPr>
-        <w:t>Frontends</w:t>
-      </w:r>
-      <w:proofErr w:type="spellEnd"/>
+        <w:t>Samuel Spörl – Aussehen des Frontends</w:t>
+      </w:r>
+    </w:p>
+    <w:p>
+      <w:pPr>
+        <w:rPr>
+          <w:rFonts w:ascii="Fira Code SemiBold" w:hAnsi="Fira Code SemiBold" w:cs="Fira Code SemiBold"/>
+        </w:rPr>
+      </w:pPr>
+      <w:r>
+        <w:rPr>
+          <w:rFonts w:ascii="Fira Code SemiBold" w:hAnsi="Fira Code SemiBold" w:cs="Fira Code SemiBold"/>
+        </w:rPr>
+        <w:t>Marco Homuth – Logik des Frontends</w:t>
+      </w:r>
     </w:p>
     <w:p>
       <w:pPr>
@@ -441,51 +587,21 @@
         <w:rPr>
           <w:rFonts w:ascii="Fira Code SemiBold" w:hAnsi="Fira Code SemiBold" w:cs="Fira Code SemiBold"/>
         </w:rPr>
-        <w:t xml:space="preserve">Thomas </w:t>
-      </w:r>
-      <w:proofErr w:type="spellStart"/>
-      <w:r>
-        <w:rPr>
-          <w:rFonts w:ascii="Fira Code SemiBold" w:hAnsi="Fira Code SemiBold" w:cs="Fira Code SemiBold"/>
-        </w:rPr>
-        <w:t>Steuck</w:t>
-      </w:r>
-      <w:proofErr w:type="spellEnd"/>
-      <w:r>
-        <w:rPr>
-          <w:rFonts w:ascii="Fira Code SemiBold" w:hAnsi="Fira Code SemiBold" w:cs="Fira Code SemiBold"/>
-        </w:rPr>
-        <w:t xml:space="preserve"> – Logik des </w:t>
-      </w:r>
-      <w:proofErr w:type="spellStart"/>
-      <w:r>
-        <w:rPr>
-          <w:rFonts w:ascii="Fira Code SemiBold" w:hAnsi="Fira Code SemiBold" w:cs="Fira Code SemiBold"/>
-        </w:rPr>
-        <w:t>Backends</w:t>
-      </w:r>
-      <w:proofErr w:type="spellEnd"/>
-    </w:p>
-    <w:p>
-      <w:pPr>
-        <w:rPr>
-          <w:rFonts w:ascii="Fira Code SemiBold" w:hAnsi="Fira Code SemiBold" w:cs="Fira Code SemiBold"/>
-        </w:rPr>
-      </w:pPr>
-      <w:r>
-        <w:rPr>
-          <w:rFonts w:ascii="Fira Code SemiBold" w:hAnsi="Fira Code SemiBold" w:cs="Fira Code SemiBold"/>
-        </w:rPr>
-        <w:t xml:space="preserve">Michael Wiederkehr – Logik des </w:t>
-      </w:r>
-      <w:proofErr w:type="spellStart"/>
-      <w:r>
-        <w:rPr>
-          <w:rFonts w:ascii="Fira Code SemiBold" w:hAnsi="Fira Code SemiBold" w:cs="Fira Code SemiBold"/>
-        </w:rPr>
-        <w:t>Backends</w:t>
-      </w:r>
-      <w:proofErr w:type="spellEnd"/>
+        <w:t>Thomas Steuck – Logik des Backends</w:t>
+      </w:r>
+    </w:p>
+    <w:p>
+      <w:pPr>
+        <w:rPr>
+          <w:rFonts w:ascii="Fira Code SemiBold" w:hAnsi="Fira Code SemiBold" w:cs="Fira Code SemiBold"/>
+        </w:rPr>
+      </w:pPr>
+      <w:r>
+        <w:rPr>
+          <w:rFonts w:ascii="Fira Code SemiBold" w:hAnsi="Fira Code SemiBold" w:cs="Fira Code SemiBold"/>
+        </w:rPr>
+        <w:t>Michael Wiederkehr – Logik des Backends</w:t>
+      </w:r>
     </w:p>
     <w:sectPr>
       <w:footerReference w:type="first" r:id="rId7"/>
@@ -695,6 +811,230 @@
     </w:lvl>
   </w:abstractNum>
   <w:abstractNum w:abstractNumId="1" w15:restartNumberingAfterBreak="0">
+    <w:nsid w:val="11FB1013"/>
+    <w:multiLevelType w:val="hybridMultilevel"/>
+    <w:tmpl w:val="CF10150C"/>
+    <w:lvl w:ilvl="0" w:tplc="8A0A2716">
+      <w:numFmt w:val="bullet"/>
+      <w:lvlText w:val="-"/>
+      <w:lvlJc w:val="left"/>
+      <w:pPr>
+        <w:ind w:left="720" w:hanging="360"/>
+      </w:pPr>
+      <w:rPr>
+        <w:rFonts w:ascii="Fira Code SemiBold" w:eastAsiaTheme="minorHAnsi" w:hAnsi="Fira Code SemiBold" w:cs="Fira Code SemiBold" w:hint="default"/>
+      </w:rPr>
+    </w:lvl>
+    <w:lvl w:ilvl="1" w:tplc="04070003">
+      <w:start w:val="1"/>
+      <w:numFmt w:val="bullet"/>
+      <w:lvlText w:val="o"/>
+      <w:lvlJc w:val="left"/>
+      <w:pPr>
+        <w:ind w:left="1440" w:hanging="360"/>
+      </w:pPr>
+      <w:rPr>
+        <w:rFonts w:ascii="Courier New" w:hAnsi="Courier New" w:cs="Courier New" w:hint="default"/>
+      </w:rPr>
+    </w:lvl>
+    <w:lvl w:ilvl="2" w:tplc="04070005">
+      <w:start w:val="1"/>
+      <w:numFmt w:val="bullet"/>
+      <w:lvlText w:val=""/>
+      <w:lvlJc w:val="left"/>
+      <w:pPr>
+        <w:ind w:left="2160" w:hanging="360"/>
+      </w:pPr>
+      <w:rPr>
+        <w:rFonts w:ascii="Wingdings" w:hAnsi="Wingdings" w:hint="default"/>
+      </w:rPr>
+    </w:lvl>
+    <w:lvl w:ilvl="3" w:tplc="04070001" w:tentative="1">
+      <w:start w:val="1"/>
+      <w:numFmt w:val="bullet"/>
+      <w:lvlText w:val=""/>
+      <w:lvlJc w:val="left"/>
+      <w:pPr>
+        <w:ind w:left="2880" w:hanging="360"/>
+      </w:pPr>
+      <w:rPr>
+        <w:rFonts w:ascii="Symbol" w:hAnsi="Symbol" w:hint="default"/>
+      </w:rPr>
+    </w:lvl>
+    <w:lvl w:ilvl="4" w:tplc="04070003" w:tentative="1">
+      <w:start w:val="1"/>
+      <w:numFmt w:val="bullet"/>
+      <w:lvlText w:val="o"/>
+      <w:lvlJc w:val="left"/>
+      <w:pPr>
+        <w:ind w:left="3600" w:hanging="360"/>
+      </w:pPr>
+      <w:rPr>
+        <w:rFonts w:ascii="Courier New" w:hAnsi="Courier New" w:cs="Courier New" w:hint="default"/>
+      </w:rPr>
+    </w:lvl>
+    <w:lvl w:ilvl="5" w:tplc="04070005" w:tentative="1">
+      <w:start w:val="1"/>
+      <w:numFmt w:val="bullet"/>
+      <w:lvlText w:val=""/>
+      <w:lvlJc w:val="left"/>
+      <w:pPr>
+        <w:ind w:left="4320" w:hanging="360"/>
+      </w:pPr>
+      <w:rPr>
+        <w:rFonts w:ascii="Wingdings" w:hAnsi="Wingdings" w:hint="default"/>
+      </w:rPr>
+    </w:lvl>
+    <w:lvl w:ilvl="6" w:tplc="04070001" w:tentative="1">
+      <w:start w:val="1"/>
+      <w:numFmt w:val="bullet"/>
+      <w:lvlText w:val=""/>
+      <w:lvlJc w:val="left"/>
+      <w:pPr>
+        <w:ind w:left="5040" w:hanging="360"/>
+      </w:pPr>
+      <w:rPr>
+        <w:rFonts w:ascii="Symbol" w:hAnsi="Symbol" w:hint="default"/>
+      </w:rPr>
+    </w:lvl>
+    <w:lvl w:ilvl="7" w:tplc="04070003" w:tentative="1">
+      <w:start w:val="1"/>
+      <w:numFmt w:val="bullet"/>
+      <w:lvlText w:val="o"/>
+      <w:lvlJc w:val="left"/>
+      <w:pPr>
+        <w:ind w:left="5760" w:hanging="360"/>
+      </w:pPr>
+      <w:rPr>
+        <w:rFonts w:ascii="Courier New" w:hAnsi="Courier New" w:cs="Courier New" w:hint="default"/>
+      </w:rPr>
+    </w:lvl>
+    <w:lvl w:ilvl="8" w:tplc="04070005" w:tentative="1">
+      <w:start w:val="1"/>
+      <w:numFmt w:val="bullet"/>
+      <w:lvlText w:val=""/>
+      <w:lvlJc w:val="left"/>
+      <w:pPr>
+        <w:ind w:left="6480" w:hanging="360"/>
+      </w:pPr>
+      <w:rPr>
+        <w:rFonts w:ascii="Wingdings" w:hAnsi="Wingdings" w:hint="default"/>
+      </w:rPr>
+    </w:lvl>
+  </w:abstractNum>
+  <w:abstractNum w:abstractNumId="2" w15:restartNumberingAfterBreak="0">
+    <w:nsid w:val="1D1E4B15"/>
+    <w:multiLevelType w:val="hybridMultilevel"/>
+    <w:tmpl w:val="21FAB990"/>
+    <w:lvl w:ilvl="0" w:tplc="8DD4AB40">
+      <w:numFmt w:val="bullet"/>
+      <w:lvlText w:val=""/>
+      <w:lvlJc w:val="left"/>
+      <w:pPr>
+        <w:ind w:left="2136" w:hanging="720"/>
+      </w:pPr>
+      <w:rPr>
+        <w:rFonts w:ascii="Symbol" w:eastAsiaTheme="minorHAnsi" w:hAnsi="Symbol" w:cs="Fira Code SemiBold" w:hint="default"/>
+      </w:rPr>
+    </w:lvl>
+    <w:lvl w:ilvl="1" w:tplc="04070003" w:tentative="1">
+      <w:start w:val="1"/>
+      <w:numFmt w:val="bullet"/>
+      <w:lvlText w:val="o"/>
+      <w:lvlJc w:val="left"/>
+      <w:pPr>
+        <w:ind w:left="2496" w:hanging="360"/>
+      </w:pPr>
+      <w:rPr>
+        <w:rFonts w:ascii="Courier New" w:hAnsi="Courier New" w:cs="Courier New" w:hint="default"/>
+      </w:rPr>
+    </w:lvl>
+    <w:lvl w:ilvl="2" w:tplc="04070005" w:tentative="1">
+      <w:start w:val="1"/>
+      <w:numFmt w:val="bullet"/>
+      <w:lvlText w:val=""/>
+      <w:lvlJc w:val="left"/>
+      <w:pPr>
+        <w:ind w:left="3216" w:hanging="360"/>
+      </w:pPr>
+      <w:rPr>
+        <w:rFonts w:ascii="Wingdings" w:hAnsi="Wingdings" w:hint="default"/>
+      </w:rPr>
+    </w:lvl>
+    <w:lvl w:ilvl="3" w:tplc="04070001" w:tentative="1">
+      <w:start w:val="1"/>
+      <w:numFmt w:val="bullet"/>
+      <w:lvlText w:val=""/>
+      <w:lvlJc w:val="left"/>
+      <w:pPr>
+        <w:ind w:left="3936" w:hanging="360"/>
+      </w:pPr>
+      <w:rPr>
+        <w:rFonts w:ascii="Symbol" w:hAnsi="Symbol" w:hint="default"/>
+      </w:rPr>
+    </w:lvl>
+    <w:lvl w:ilvl="4" w:tplc="04070003" w:tentative="1">
+      <w:start w:val="1"/>
+      <w:numFmt w:val="bullet"/>
+      <w:lvlText w:val="o"/>
+      <w:lvlJc w:val="left"/>
+      <w:pPr>
+        <w:ind w:left="4656" w:hanging="360"/>
+      </w:pPr>
+      <w:rPr>
+        <w:rFonts w:ascii="Courier New" w:hAnsi="Courier New" w:cs="Courier New" w:hint="default"/>
+      </w:rPr>
+    </w:lvl>
+    <w:lvl w:ilvl="5" w:tplc="04070005" w:tentative="1">
+      <w:start w:val="1"/>
+      <w:numFmt w:val="bullet"/>
+      <w:lvlText w:val=""/>
+      <w:lvlJc w:val="left"/>
+      <w:pPr>
+        <w:ind w:left="5376" w:hanging="360"/>
+      </w:pPr>
+      <w:rPr>
+        <w:rFonts w:ascii="Wingdings" w:hAnsi="Wingdings" w:hint="default"/>
+      </w:rPr>
+    </w:lvl>
+    <w:lvl w:ilvl="6" w:tplc="04070001" w:tentative="1">
+      <w:start w:val="1"/>
+      <w:numFmt w:val="bullet"/>
+      <w:lvlText w:val=""/>
+      <w:lvlJc w:val="left"/>
+      <w:pPr>
+        <w:ind w:left="6096" w:hanging="360"/>
+      </w:pPr>
+      <w:rPr>
+        <w:rFonts w:ascii="Symbol" w:hAnsi="Symbol" w:hint="default"/>
+      </w:rPr>
+    </w:lvl>
+    <w:lvl w:ilvl="7" w:tplc="04070003" w:tentative="1">
+      <w:start w:val="1"/>
+      <w:numFmt w:val="bullet"/>
+      <w:lvlText w:val="o"/>
+      <w:lvlJc w:val="left"/>
+      <w:pPr>
+        <w:ind w:left="6816" w:hanging="360"/>
+      </w:pPr>
+      <w:rPr>
+        <w:rFonts w:ascii="Courier New" w:hAnsi="Courier New" w:cs="Courier New" w:hint="default"/>
+      </w:rPr>
+    </w:lvl>
+    <w:lvl w:ilvl="8" w:tplc="04070005" w:tentative="1">
+      <w:start w:val="1"/>
+      <w:numFmt w:val="bullet"/>
+      <w:lvlText w:val=""/>
+      <w:lvlJc w:val="left"/>
+      <w:pPr>
+        <w:ind w:left="7536" w:hanging="360"/>
+      </w:pPr>
+      <w:rPr>
+        <w:rFonts w:ascii="Wingdings" w:hAnsi="Wingdings" w:hint="default"/>
+      </w:rPr>
+    </w:lvl>
+  </w:abstractNum>
+  <w:abstractNum w:abstractNumId="3" w15:restartNumberingAfterBreak="0">
     <w:nsid w:val="34BE2778"/>
     <w:multiLevelType w:val="hybridMultilevel"/>
     <w:tmpl w:val="10C0004A"/>
@@ -783,7 +1123,7 @@
       </w:pPr>
     </w:lvl>
   </w:abstractNum>
-  <w:abstractNum w:abstractNumId="2" w15:restartNumberingAfterBreak="0">
+  <w:abstractNum w:abstractNumId="4" w15:restartNumberingAfterBreak="0">
     <w:nsid w:val="41C55ABA"/>
     <w:multiLevelType w:val="hybridMultilevel"/>
     <w:tmpl w:val="8ACA0D44"/>
@@ -873,13 +1213,19 @@
     </w:lvl>
   </w:abstractNum>
   <w:num w:numId="1" w16cid:durableId="1173644143">
-    <w:abstractNumId w:val="2"/>
+    <w:abstractNumId w:val="4"/>
   </w:num>
   <w:num w:numId="2" w16cid:durableId="1561012392">
-    <w:abstractNumId w:val="1"/>
+    <w:abstractNumId w:val="3"/>
   </w:num>
   <w:num w:numId="3" w16cid:durableId="209339782">
     <w:abstractNumId w:val="0"/>
+  </w:num>
+  <w:num w:numId="4" w16cid:durableId="523858843">
+    <w:abstractNumId w:val="1"/>
+  </w:num>
+  <w:num w:numId="5" w16cid:durableId="1250043133">
+    <w:abstractNumId w:val="2"/>
   </w:num>
 </w:numbering>
 </file>

--- a/documentation/required documents/Documentation/Webasierter Datenkbankmanager - Weitere.docx
+++ b/documentation/required documents/Documentation/Webasierter Datenkbankmanager - Weitere.docx
@@ -6,11 +6,17 @@
       <w:pPr>
         <w:rPr>
           <w:rFonts w:ascii="Fira Code SemiBold" w:hAnsi="Fira Code SemiBold" w:cs="Fira Code SemiBold"/>
-        </w:rPr>
-      </w:pPr>
-      <w:r>
-        <w:rPr>
-          <w:rFonts w:ascii="Fira Code SemiBold" w:hAnsi="Fira Code SemiBold" w:cs="Fira Code SemiBold"/>
+          <w:b/>
+          <w:bCs/>
+          <w:u w:val="single"/>
+        </w:rPr>
+      </w:pPr>
+      <w:r>
+        <w:rPr>
+          <w:rFonts w:ascii="Fira Code SemiBold" w:hAnsi="Fira Code SemiBold" w:cs="Fira Code SemiBold"/>
+          <w:b/>
+          <w:bCs/>
+          <w:u w:val="single"/>
         </w:rPr>
         <w:t>Herangehensweise</w:t>
       </w:r>
@@ -48,19 +54,7 @@
         <w:rPr>
           <w:rFonts w:ascii="Fira Code SemiBold" w:hAnsi="Fira Code SemiBold" w:cs="Fira Code SemiBold"/>
         </w:rPr>
-        <w:t xml:space="preserve">Neben der Frage, ob wir das ganze klassisch mit HTML und CSS umsetzen, kam uns zusätzlich die Frage auf, ob wir stattdessen ein Framework verwenden wollen. Nach einer Diskussionsrunde haben wir uns für Angular entschieden. Hauptgrund war, </w:t>
-      </w:r>
-      <w:r>
-        <w:rPr>
-          <w:rFonts w:ascii="Fira Code SemiBold" w:hAnsi="Fira Code SemiBold" w:cs="Fira Code SemiBold"/>
-        </w:rPr>
-        <w:t>dass</w:t>
-      </w:r>
-      <w:r>
-        <w:rPr>
-          <w:rFonts w:ascii="Fira Code SemiBold" w:hAnsi="Fira Code SemiBold" w:cs="Fira Code SemiBold"/>
-        </w:rPr>
-        <w:t xml:space="preserve"> alle Projektteilnehmer bereits </w:t>
+        <w:t xml:space="preserve">Neben der Frage, ob wir das ganze klassisch mit HTML und CSS umsetzen, kam uns zusätzlich die Frage auf, ob wir stattdessen ein Framework verwenden wollen. Nach einer Diskussionsrunde haben wir uns für Angular entschieden. Hauptgrund war, dass alle Projektteilnehmer bereits </w:t>
       </w:r>
       <w:r>
         <w:rPr>
@@ -132,36 +126,66 @@
         <w:rPr>
           <w:rFonts w:ascii="Fira Code SemiBold" w:hAnsi="Fira Code SemiBold" w:cs="Fira Code SemiBold"/>
         </w:rPr>
-        <w:t>Damit sich die Möglichkeit bietet, dass jeder unabhängig des anderen an dem Projekt arbeiten können, haben wir uns entschieden, das Projekt auf GitHub hochzuladen.</w:t>
-      </w:r>
-    </w:p>
-    <w:p>
-      <w:pPr>
-        <w:rPr>
-          <w:rFonts w:ascii="Fira Code SemiBold" w:hAnsi="Fira Code SemiBold" w:cs="Fira Code SemiBold"/>
-        </w:rPr>
-      </w:pPr>
-    </w:p>
-    <w:p>
-      <w:pPr>
-        <w:rPr>
-          <w:rFonts w:ascii="Fira Code SemiBold" w:hAnsi="Fira Code SemiBold" w:cs="Fira Code SemiBold"/>
-        </w:rPr>
-      </w:pPr>
-    </w:p>
-    <w:p>
-      <w:pPr>
-        <w:rPr>
-          <w:rFonts w:ascii="Fira Code SemiBold" w:hAnsi="Fira Code SemiBold" w:cs="Fira Code SemiBold"/>
-        </w:rPr>
-      </w:pPr>
-    </w:p>
-    <w:p>
-      <w:pPr>
-        <w:rPr>
-          <w:rFonts w:ascii="Fira Code SemiBold" w:hAnsi="Fira Code SemiBold" w:cs="Fira Code SemiBold"/>
-        </w:rPr>
-      </w:pPr>
+        <w:t xml:space="preserve">Damit sich die Möglichkeit bietet, dass jeder unabhängig des anderen an dem Projekt arbeiten </w:t>
+      </w:r>
+      <w:r>
+        <w:rPr>
+          <w:rFonts w:ascii="Fira Code SemiBold" w:hAnsi="Fira Code SemiBold" w:cs="Fira Code SemiBold"/>
+        </w:rPr>
+        <w:t xml:space="preserve">und Programmstände einfach zusammengeführt werden </w:t>
+      </w:r>
+      <w:r>
+        <w:rPr>
+          <w:rFonts w:ascii="Fira Code SemiBold" w:hAnsi="Fira Code SemiBold" w:cs="Fira Code SemiBold"/>
+        </w:rPr>
+        <w:t>können</w:t>
+      </w:r>
+      <w:r>
+        <w:rPr>
+          <w:rFonts w:ascii="Fira Code SemiBold" w:hAnsi="Fira Code SemiBold" w:cs="Fira Code SemiBold"/>
+        </w:rPr>
+        <w:t>, haben wir uns entschieden, das Projekt auf GitHub hochzuladen</w:t>
+      </w:r>
+      <w:r>
+        <w:rPr>
+          <w:rFonts w:ascii="Fira Code SemiBold" w:hAnsi="Fira Code SemiBold" w:cs="Fira Code SemiBold"/>
+        </w:rPr>
+        <w:t xml:space="preserve"> und somit </w:t>
+      </w:r>
+      <w:proofErr w:type="spellStart"/>
+      <w:r>
+        <w:rPr>
+          <w:rFonts w:ascii="Fira Code SemiBold" w:hAnsi="Fira Code SemiBold" w:cs="Fira Code SemiBold"/>
+        </w:rPr>
+        <w:t>Git</w:t>
+      </w:r>
+      <w:proofErr w:type="spellEnd"/>
+      <w:r>
+        <w:rPr>
+          <w:rFonts w:ascii="Fira Code SemiBold" w:hAnsi="Fira Code SemiBold" w:cs="Fira Code SemiBold"/>
+        </w:rPr>
+        <w:t xml:space="preserve"> als </w:t>
+      </w:r>
+      <w:proofErr w:type="spellStart"/>
+      <w:r>
+        <w:rPr>
+          <w:rFonts w:ascii="Fira Code SemiBold" w:hAnsi="Fira Code SemiBold" w:cs="Fira Code SemiBold"/>
+        </w:rPr>
+        <w:t>Versionierungstool</w:t>
+      </w:r>
+      <w:proofErr w:type="spellEnd"/>
+      <w:r>
+        <w:rPr>
+          <w:rFonts w:ascii="Fira Code SemiBold" w:hAnsi="Fira Code SemiBold" w:cs="Fira Code SemiBold"/>
+        </w:rPr>
+        <w:t xml:space="preserve"> zu benutzen</w:t>
+      </w:r>
+      <w:r>
+        <w:rPr>
+          <w:rFonts w:ascii="Fira Code SemiBold" w:hAnsi="Fira Code SemiBold" w:cs="Fira Code SemiBold"/>
+        </w:rPr>
+        <w:t>.</w:t>
+      </w:r>
     </w:p>
     <w:p>
       <w:pPr>
@@ -174,12 +198,14 @@
           <w:rFonts w:ascii="Fira Code SemiBold" w:hAnsi="Fira Code SemiBold" w:cs="Fira Code SemiBold"/>
         </w:rPr>
       </w:pPr>
+      <w:proofErr w:type="spellStart"/>
       <w:r>
         <w:rPr>
           <w:rFonts w:ascii="Fira Code SemiBold" w:hAnsi="Fira Code SemiBold" w:cs="Fira Code SemiBold"/>
         </w:rPr>
         <w:t>Deployment</w:t>
       </w:r>
+      <w:proofErr w:type="spellEnd"/>
     </w:p>
     <w:p>
       <w:pPr>
@@ -196,18 +222,83 @@
         <w:rPr>
           <w:rFonts w:ascii="Fira Code SemiBold" w:hAnsi="Fira Code SemiBold" w:cs="Fira Code SemiBold"/>
         </w:rPr>
-        <w:t>Da wir eine einfach Installation gewährleisten wollten, haben wir uns entschieden, alle Dependencies in Docker laufen zu lassen. Dadurch ist es möglich, durch einen einzigen Command die Anwendung zum Laufen zu kriegen.</w:t>
-      </w:r>
-    </w:p>
-    <w:p>
-      <w:pPr>
-        <w:rPr>
-          <w:rFonts w:ascii="Fira Code SemiBold" w:hAnsi="Fira Code SemiBold" w:cs="Fira Code SemiBold"/>
-        </w:rPr>
-      </w:pPr>
-      <w:r>
-        <w:rPr>
-          <w:rFonts w:ascii="Fira Code SemiBold" w:hAnsi="Fira Code SemiBold" w:cs="Fira Code SemiBold"/>
+        <w:t xml:space="preserve">Da wir </w:t>
+      </w:r>
+      <w:r>
+        <w:rPr>
+          <w:rFonts w:ascii="Fira Code SemiBold" w:hAnsi="Fira Code SemiBold" w:cs="Fira Code SemiBold"/>
+        </w:rPr>
+        <w:t>eine einfache Installation</w:t>
+      </w:r>
+      <w:r>
+        <w:rPr>
+          <w:rFonts w:ascii="Fira Code SemiBold" w:hAnsi="Fira Code SemiBold" w:cs="Fira Code SemiBold"/>
+        </w:rPr>
+        <w:t xml:space="preserve"> </w:t>
+      </w:r>
+      <w:r>
+        <w:rPr>
+          <w:rFonts w:ascii="Fira Code SemiBold" w:hAnsi="Fira Code SemiBold" w:cs="Fira Code SemiBold"/>
+        </w:rPr>
+        <w:t xml:space="preserve">und </w:t>
+      </w:r>
+      <w:r>
+        <w:rPr>
+          <w:rFonts w:ascii="Fira Code SemiBold" w:hAnsi="Fira Code SemiBold" w:cs="Fira Code SemiBold"/>
+        </w:rPr>
+        <w:t xml:space="preserve">eine </w:t>
+      </w:r>
+      <w:r>
+        <w:rPr>
+          <w:rFonts w:ascii="Fira Code SemiBold" w:hAnsi="Fira Code SemiBold" w:cs="Fira Code SemiBold"/>
+        </w:rPr>
+        <w:t xml:space="preserve">effektive Entwicklungsinfrastruktur </w:t>
+      </w:r>
+      <w:r>
+        <w:rPr>
+          <w:rFonts w:ascii="Fira Code SemiBold" w:hAnsi="Fira Code SemiBold" w:cs="Fira Code SemiBold"/>
+        </w:rPr>
+        <w:t xml:space="preserve">gewährleisten wollten, haben wir uns entschieden, alle </w:t>
+      </w:r>
+      <w:proofErr w:type="spellStart"/>
+      <w:r>
+        <w:rPr>
+          <w:rFonts w:ascii="Fira Code SemiBold" w:hAnsi="Fira Code SemiBold" w:cs="Fira Code SemiBold"/>
+        </w:rPr>
+        <w:t>Dependencies</w:t>
+      </w:r>
+      <w:proofErr w:type="spellEnd"/>
+      <w:r>
+        <w:rPr>
+          <w:rFonts w:ascii="Fira Code SemiBold" w:hAnsi="Fira Code SemiBold" w:cs="Fira Code SemiBold"/>
+        </w:rPr>
+        <w:t xml:space="preserve"> in Docker laufen zu lassen. Dadurch ist es möglich, durch einen einzigen Command die Anwendung zum Laufen zu kriegen.</w:t>
+      </w:r>
+    </w:p>
+    <w:p>
+      <w:pPr>
+        <w:pStyle w:val="Listenabsatz"/>
+        <w:ind w:left="1440"/>
+        <w:rPr>
+          <w:rFonts w:ascii="Fira Code SemiBold" w:hAnsi="Fira Code SemiBold" w:cs="Fira Code SemiBold"/>
+        </w:rPr>
+      </w:pPr>
+    </w:p>
+    <w:p>
+      <w:pPr>
+        <w:rPr>
+          <w:rFonts w:ascii="Fira Code SemiBold" w:hAnsi="Fira Code SemiBold" w:cs="Fira Code SemiBold"/>
+          <w:b/>
+          <w:bCs/>
+          <w:u w:val="single"/>
+        </w:rPr>
+      </w:pPr>
+      <w:r>
+        <w:rPr>
+          <w:rFonts w:ascii="Fira Code SemiBold" w:hAnsi="Fira Code SemiBold" w:cs="Fira Code SemiBold"/>
+          <w:b/>
+          <w:bCs/>
+          <w:u w:val="single"/>
         </w:rPr>
         <w:t>Herausforderungen</w:t>
       </w:r>
@@ -262,11 +353,26 @@
           <w:rFonts w:ascii="Fira Code SemiBold" w:hAnsi="Fira Code SemiBold" w:cs="Fira Code SemiBold"/>
         </w:rPr>
         <w:tab/>
-        <w:t>Einen 100%igen Restful Service implementieren.</w:t>
-      </w:r>
-    </w:p>
-    <w:p>
-      <w:pPr>
+        <w:t xml:space="preserve">Einen 100%igen </w:t>
+      </w:r>
+      <w:proofErr w:type="spellStart"/>
+      <w:r>
+        <w:rPr>
+          <w:rFonts w:ascii="Fira Code SemiBold" w:hAnsi="Fira Code SemiBold" w:cs="Fira Code SemiBold"/>
+        </w:rPr>
+        <w:t>Restful</w:t>
+      </w:r>
+      <w:proofErr w:type="spellEnd"/>
+      <w:r>
+        <w:rPr>
+          <w:rFonts w:ascii="Fira Code SemiBold" w:hAnsi="Fira Code SemiBold" w:cs="Fira Code SemiBold"/>
+        </w:rPr>
+        <w:t xml:space="preserve"> Service implementieren.</w:t>
+      </w:r>
+    </w:p>
+    <w:p>
+      <w:pPr>
+        <w:ind w:left="705" w:hanging="705"/>
         <w:rPr>
           <w:rFonts w:ascii="Fira Code SemiBold" w:hAnsi="Fira Code SemiBold" w:cs="Fira Code SemiBold"/>
         </w:rPr>
@@ -316,7 +422,31 @@
           <w:rFonts w:ascii="Fira Code SemiBold" w:hAnsi="Fira Code SemiBold" w:cs="Fira Code SemiBold"/>
         </w:rPr>
         <w:tab/>
-        <w:t>Viel Zeit ging auch durch das erlernen neuer Technologien, wie z. B. Docker verloren</w:t>
+        <w:t xml:space="preserve">Viel Zeit ging auch durch </w:t>
+      </w:r>
+      <w:r>
+        <w:rPr>
+          <w:rFonts w:ascii="Fira Code SemiBold" w:hAnsi="Fira Code SemiBold" w:cs="Fira Code SemiBold"/>
+        </w:rPr>
+        <w:t>das Erlernen</w:t>
+      </w:r>
+      <w:r>
+        <w:rPr>
+          <w:rFonts w:ascii="Fira Code SemiBold" w:hAnsi="Fira Code SemiBold" w:cs="Fira Code SemiBold"/>
+        </w:rPr>
+        <w:t xml:space="preserve"> neuer Technologien, wie z. B. Docker</w:t>
+      </w:r>
+      <w:r>
+        <w:rPr>
+          <w:rFonts w:ascii="Fira Code SemiBold" w:hAnsi="Fira Code SemiBold" w:cs="Fira Code SemiBold"/>
+        </w:rPr>
+        <w:t>, PHP</w:t>
+      </w:r>
+      <w:r>
+        <w:rPr>
+          <w:rFonts w:ascii="Fira Code SemiBold" w:hAnsi="Fira Code SemiBold" w:cs="Fira Code SemiBold"/>
+        </w:rPr>
+        <w:t xml:space="preserve"> verloren</w:t>
       </w:r>
     </w:p>
     <w:p>
@@ -332,11 +462,17 @@
         <w:ind w:left="705" w:hanging="705"/>
         <w:rPr>
           <w:rFonts w:ascii="Fira Code SemiBold" w:hAnsi="Fira Code SemiBold" w:cs="Fira Code SemiBold"/>
-        </w:rPr>
-      </w:pPr>
-      <w:r>
-        <w:rPr>
-          <w:rFonts w:ascii="Fira Code SemiBold" w:hAnsi="Fira Code SemiBold" w:cs="Fira Code SemiBold"/>
+          <w:b/>
+          <w:bCs/>
+          <w:u w:val="single"/>
+        </w:rPr>
+      </w:pPr>
+      <w:r>
+        <w:rPr>
+          <w:rFonts w:ascii="Fira Code SemiBold" w:hAnsi="Fira Code SemiBold" w:cs="Fira Code SemiBold"/>
+          <w:b/>
+          <w:bCs/>
+          <w:u w:val="single"/>
         </w:rPr>
         <w:t>Zeitplan</w:t>
       </w:r>
@@ -351,25 +487,82 @@
         <w:rPr>
           <w:rFonts w:ascii="Fira Code SemiBold" w:hAnsi="Fira Code SemiBold" w:cs="Fira Code SemiBold"/>
         </w:rPr>
-        <w:t xml:space="preserve">Ca. 80% des Projekts wurden während der privaten Arbeitszeit fertig gestellt. </w:t>
-      </w:r>
-    </w:p>
-    <w:p>
-      <w:pPr>
-        <w:rPr>
-          <w:rFonts w:ascii="Fira Code SemiBold" w:hAnsi="Fira Code SemiBold" w:cs="Fira Code SemiBold"/>
-        </w:rPr>
-      </w:pPr>
-    </w:p>
-    <w:p>
-      <w:pPr>
-        <w:rPr>
-          <w:rFonts w:ascii="Fira Code SemiBold" w:hAnsi="Fira Code SemiBold" w:cs="Fira Code SemiBold"/>
-        </w:rPr>
-      </w:pPr>
-      <w:r>
-        <w:rPr>
-          <w:rFonts w:ascii="Fira Code SemiBold" w:hAnsi="Fira Code SemiBold" w:cs="Fira Code SemiBold"/>
+        <w:t xml:space="preserve">Ca. </w:t>
+      </w:r>
+      <w:r>
+        <w:rPr>
+          <w:rFonts w:ascii="Fira Code SemiBold" w:hAnsi="Fira Code SemiBold" w:cs="Fira Code SemiBold"/>
+        </w:rPr>
+        <w:t>3</w:t>
+      </w:r>
+      <w:r>
+        <w:rPr>
+          <w:rFonts w:ascii="Fira Code SemiBold" w:hAnsi="Fira Code SemiBold" w:cs="Fira Code SemiBold"/>
+        </w:rPr>
+        <w:t>0</w:t>
+      </w:r>
+      <w:r>
+        <w:rPr>
+          <w:rFonts w:ascii="Fira Code SemiBold" w:hAnsi="Fira Code SemiBold" w:cs="Fira Code SemiBold"/>
+        </w:rPr>
+        <w:t xml:space="preserve">% des Projekts wurde </w:t>
+      </w:r>
+      <w:r>
+        <w:rPr>
+          <w:rFonts w:ascii="Fira Code SemiBold" w:hAnsi="Fira Code SemiBold" w:cs="Fira Code SemiBold"/>
+        </w:rPr>
+        <w:t>in der Berufsschule erledigt, der Rest musste in der Freizeit fertiggestellt werden</w:t>
+      </w:r>
+      <w:r>
+        <w:rPr>
+          <w:rFonts w:ascii="Fira Code SemiBold" w:hAnsi="Fira Code SemiBold" w:cs="Fira Code SemiBold"/>
+        </w:rPr>
+        <w:t>.</w:t>
+      </w:r>
+    </w:p>
+    <w:p>
+      <w:pPr>
+        <w:rPr>
+          <w:rFonts w:ascii="Fira Code SemiBold" w:hAnsi="Fira Code SemiBold" w:cs="Fira Code SemiBold"/>
+        </w:rPr>
+      </w:pPr>
+    </w:p>
+    <w:p>
+      <w:pPr>
+        <w:rPr>
+          <w:rFonts w:ascii="Fira Code SemiBold" w:hAnsi="Fira Code SemiBold" w:cs="Fira Code SemiBold"/>
+        </w:rPr>
+      </w:pPr>
+    </w:p>
+    <w:p>
+      <w:pPr>
+        <w:rPr>
+          <w:rFonts w:ascii="Fira Code SemiBold" w:hAnsi="Fira Code SemiBold" w:cs="Fira Code SemiBold"/>
+        </w:rPr>
+      </w:pPr>
+    </w:p>
+    <w:p>
+      <w:pPr>
+        <w:rPr>
+          <w:rFonts w:ascii="Fira Code SemiBold" w:hAnsi="Fira Code SemiBold" w:cs="Fira Code SemiBold"/>
+        </w:rPr>
+      </w:pPr>
+    </w:p>
+    <w:p>
+      <w:pPr>
+        <w:rPr>
+          <w:rFonts w:ascii="Fira Code SemiBold" w:hAnsi="Fira Code SemiBold" w:cs="Fira Code SemiBold"/>
+          <w:b/>
+          <w:bCs/>
+          <w:u w:val="single"/>
+        </w:rPr>
+      </w:pPr>
+      <w:r>
+        <w:rPr>
+          <w:rFonts w:ascii="Fira Code SemiBold" w:hAnsi="Fira Code SemiBold" w:cs="Fira Code SemiBold"/>
+          <w:b/>
+          <w:bCs/>
+          <w:u w:val="single"/>
         </w:rPr>
         <w:lastRenderedPageBreak/>
         <w:t>Aufgabenverteilung</w:t>
@@ -377,15 +570,22 @@
     </w:p>
     <w:p>
       <w:pPr>
-        <w:rPr>
-          <w:rFonts w:ascii="Fira Code SemiBold" w:hAnsi="Fira Code SemiBold" w:cs="Fira Code SemiBold"/>
-        </w:rPr>
-      </w:pPr>
-      <w:r>
-        <w:rPr>
-          <w:rFonts w:ascii="Fira Code SemiBold" w:hAnsi="Fira Code SemiBold" w:cs="Fira Code SemiBold"/>
-        </w:rPr>
-        <w:t xml:space="preserve">Stakeholder: </w:t>
+        <w:contextualSpacing/>
+        <w:rPr>
+          <w:rFonts w:ascii="Fira Code SemiBold" w:hAnsi="Fira Code SemiBold" w:cs="Fira Code SemiBold"/>
+        </w:rPr>
+      </w:pPr>
+      <w:r>
+        <w:rPr>
+          <w:rFonts w:ascii="Fira Code SemiBold" w:hAnsi="Fira Code SemiBold" w:cs="Fira Code SemiBold"/>
+        </w:rPr>
+        <w:t>Developer</w:t>
+      </w:r>
+      <w:r>
+        <w:rPr>
+          <w:rFonts w:ascii="Fira Code SemiBold" w:hAnsi="Fira Code SemiBold" w:cs="Fira Code SemiBold"/>
+        </w:rPr>
+        <w:t xml:space="preserve">: </w:t>
       </w:r>
     </w:p>
     <w:tbl>
@@ -402,9 +602,11 @@
         <w:tc>
           <w:tcPr>
             <w:tcW w:w="4531" w:type="dxa"/>
+            <w:shd w:val="clear" w:color="auto" w:fill="D9D9D9" w:themeFill="background1" w:themeFillShade="D9"/>
           </w:tcPr>
           <w:p>
             <w:pPr>
+              <w:contextualSpacing/>
               <w:rPr>
                 <w:rFonts w:ascii="Fira Code SemiBold" w:hAnsi="Fira Code SemiBold" w:cs="Fira Code SemiBold"/>
               </w:rPr>
@@ -420,9 +622,11 @@
         <w:tc>
           <w:tcPr>
             <w:tcW w:w="4531" w:type="dxa"/>
+            <w:shd w:val="clear" w:color="auto" w:fill="D9D9D9" w:themeFill="background1" w:themeFillShade="D9"/>
           </w:tcPr>
           <w:p>
             <w:pPr>
+              <w:contextualSpacing/>
               <w:rPr>
                 <w:rFonts w:ascii="Fira Code SemiBold" w:hAnsi="Fira Code SemiBold" w:cs="Fira Code SemiBold"/>
               </w:rPr>
@@ -443,6 +647,7 @@
           </w:tcPr>
           <w:p>
             <w:pPr>
+              <w:contextualSpacing/>
               <w:rPr>
                 <w:rFonts w:ascii="Fira Code SemiBold" w:hAnsi="Fira Code SemiBold" w:cs="Fira Code SemiBold"/>
               </w:rPr>
@@ -451,7 +656,13 @@
               <w:rPr>
                 <w:rFonts w:ascii="Fira Code SemiBold" w:hAnsi="Fira Code SemiBold" w:cs="Fira Code SemiBold"/>
               </w:rPr>
-              <w:t>Samuel Spörl</w:t>
+              <w:t>Samuel S</w:t>
+            </w:r>
+            <w:r>
+              <w:rPr>
+                <w:rFonts w:ascii="Fira Code SemiBold" w:hAnsi="Fira Code SemiBold" w:cs="Fira Code SemiBold"/>
+              </w:rPr>
+              <w:t>.</w:t>
             </w:r>
           </w:p>
         </w:tc>
@@ -461,6 +672,7 @@
           </w:tcPr>
           <w:p>
             <w:pPr>
+              <w:contextualSpacing/>
               <w:rPr>
                 <w:rFonts w:ascii="Fira Code SemiBold" w:hAnsi="Fira Code SemiBold" w:cs="Fira Code SemiBold"/>
               </w:rPr>
@@ -469,7 +681,13 @@
               <w:rPr>
                 <w:rFonts w:ascii="Fira Code SemiBold" w:hAnsi="Fira Code SemiBold" w:cs="Fira Code SemiBold"/>
               </w:rPr>
-              <w:t>Thomas Steuck</w:t>
+              <w:t>Thomas S</w:t>
+            </w:r>
+            <w:r>
+              <w:rPr>
+                <w:rFonts w:ascii="Fira Code SemiBold" w:hAnsi="Fira Code SemiBold" w:cs="Fira Code SemiBold"/>
+              </w:rPr>
+              <w:t>.</w:t>
             </w:r>
           </w:p>
         </w:tc>
@@ -481,6 +699,7 @@
           </w:tcPr>
           <w:p>
             <w:pPr>
+              <w:contextualSpacing/>
               <w:rPr>
                 <w:rFonts w:ascii="Fira Code SemiBold" w:hAnsi="Fira Code SemiBold" w:cs="Fira Code SemiBold"/>
               </w:rPr>
@@ -489,7 +708,13 @@
               <w:rPr>
                 <w:rFonts w:ascii="Fira Code SemiBold" w:hAnsi="Fira Code SemiBold" w:cs="Fira Code SemiBold"/>
               </w:rPr>
-              <w:t>Marco Homuth</w:t>
+              <w:t>Marco H</w:t>
+            </w:r>
+            <w:r>
+              <w:rPr>
+                <w:rFonts w:ascii="Fira Code SemiBold" w:hAnsi="Fira Code SemiBold" w:cs="Fira Code SemiBold"/>
+              </w:rPr>
+              <w:t>.</w:t>
             </w:r>
           </w:p>
         </w:tc>
@@ -499,6 +724,7 @@
           </w:tcPr>
           <w:p>
             <w:pPr>
+              <w:contextualSpacing/>
               <w:rPr>
                 <w:rFonts w:ascii="Fira Code SemiBold" w:hAnsi="Fira Code SemiBold" w:cs="Fira Code SemiBold"/>
               </w:rPr>
@@ -507,7 +733,13 @@
               <w:rPr>
                 <w:rFonts w:ascii="Fira Code SemiBold" w:hAnsi="Fira Code SemiBold" w:cs="Fira Code SemiBold"/>
               </w:rPr>
-              <w:t>Michael Wiederkehr</w:t>
+              <w:t>Michael W</w:t>
+            </w:r>
+            <w:r>
+              <w:rPr>
+                <w:rFonts w:ascii="Fira Code SemiBold" w:hAnsi="Fira Code SemiBold" w:cs="Fira Code SemiBold"/>
+              </w:rPr>
+              <w:t>.</w:t>
             </w:r>
           </w:p>
         </w:tc>
@@ -522,32 +754,163 @@
     </w:p>
     <w:p>
       <w:pPr>
-        <w:rPr>
-          <w:rFonts w:ascii="Fira Code SemiBold" w:hAnsi="Fira Code SemiBold" w:cs="Fira Code SemiBold"/>
-        </w:rPr>
-      </w:pPr>
-      <w:r>
-        <w:rPr>
-          <w:rFonts w:ascii="Fira Code SemiBold" w:hAnsi="Fira Code SemiBold" w:cs="Fira Code SemiBold"/>
-        </w:rPr>
-        <w:t>Samuel Spörl – Aussehen des Frontends</w:t>
-      </w:r>
-    </w:p>
-    <w:p>
-      <w:pPr>
-        <w:rPr>
-          <w:rFonts w:ascii="Fira Code SemiBold" w:hAnsi="Fira Code SemiBold" w:cs="Fira Code SemiBold"/>
-        </w:rPr>
-      </w:pPr>
-      <w:r>
-        <w:rPr>
-          <w:rFonts w:ascii="Fira Code SemiBold" w:hAnsi="Fira Code SemiBold" w:cs="Fira Code SemiBold"/>
-        </w:rPr>
-        <w:t>Marco Homuth – Logik des Frontends</w:t>
-      </w:r>
-    </w:p>
-    <w:p>
-      <w:pPr>
+        <w:contextualSpacing/>
+        <w:rPr>
+          <w:rFonts w:ascii="Fira Code SemiBold" w:hAnsi="Fira Code SemiBold" w:cs="Fira Code SemiBold"/>
+          <w:b/>
+          <w:bCs/>
+        </w:rPr>
+      </w:pPr>
+      <w:r>
+        <w:rPr>
+          <w:rFonts w:ascii="Fira Code SemiBold" w:hAnsi="Fira Code SemiBold" w:cs="Fira Code SemiBold"/>
+          <w:b/>
+          <w:bCs/>
+        </w:rPr>
+        <w:t>Samuel S</w:t>
+      </w:r>
+      <w:r>
+        <w:rPr>
+          <w:rFonts w:ascii="Fira Code SemiBold" w:hAnsi="Fira Code SemiBold" w:cs="Fira Code SemiBold"/>
+          <w:b/>
+          <w:bCs/>
+        </w:rPr>
+        <w:t>.</w:t>
+      </w:r>
+      <w:r>
+        <w:rPr>
+          <w:rFonts w:ascii="Fira Code SemiBold" w:hAnsi="Fira Code SemiBold" w:cs="Fira Code SemiBold"/>
+          <w:b/>
+          <w:bCs/>
+        </w:rPr>
+        <w:t xml:space="preserve"> –</w:t>
+      </w:r>
+      <w:r>
+        <w:rPr>
+          <w:rFonts w:ascii="Fira Code SemiBold" w:hAnsi="Fira Code SemiBold" w:cs="Fira Code SemiBold"/>
+          <w:b/>
+          <w:bCs/>
+        </w:rPr>
+        <w:t xml:space="preserve"> </w:t>
+      </w:r>
+      <w:r>
+        <w:rPr>
+          <w:rFonts w:ascii="Fira Code SemiBold" w:hAnsi="Fira Code SemiBold" w:cs="Fira Code SemiBold"/>
+          <w:b/>
+          <w:bCs/>
+        </w:rPr>
+        <w:t>Frontend</w:t>
+      </w:r>
+      <w:r>
+        <w:rPr>
+          <w:rFonts w:ascii="Fira Code SemiBold" w:hAnsi="Fira Code SemiBold" w:cs="Fira Code SemiBold"/>
+          <w:b/>
+          <w:bCs/>
+        </w:rPr>
+        <w:t xml:space="preserve"> </w:t>
+      </w:r>
+      <w:r>
+        <w:rPr>
+          <w:rFonts w:ascii="Fira Code SemiBold" w:hAnsi="Fira Code SemiBold" w:cs="Fira Code SemiBold"/>
+          <w:b/>
+          <w:bCs/>
+        </w:rPr>
+        <w:t>Styling</w:t>
+      </w:r>
+    </w:p>
+    <w:p>
+      <w:pPr>
+        <w:contextualSpacing/>
+        <w:rPr>
+          <w:rFonts w:ascii="Fira Code SemiBold" w:hAnsi="Fira Code SemiBold" w:cs="Fira Code SemiBold"/>
+        </w:rPr>
+      </w:pPr>
+      <w:r>
+        <w:rPr>
+          <w:rFonts w:ascii="Fira Code SemiBold" w:hAnsi="Fira Code SemiBold" w:cs="Fira Code SemiBold"/>
+        </w:rPr>
+        <w:t>///</w:t>
+      </w:r>
+    </w:p>
+    <w:p>
+      <w:pPr>
+        <w:contextualSpacing/>
+        <w:rPr>
+          <w:rFonts w:ascii="Fira Code SemiBold" w:hAnsi="Fira Code SemiBold" w:cs="Fira Code SemiBold"/>
+          <w:b/>
+          <w:bCs/>
+        </w:rPr>
+      </w:pPr>
+    </w:p>
+    <w:p>
+      <w:pPr>
+        <w:contextualSpacing/>
+        <w:rPr>
+          <w:rFonts w:ascii="Fira Code SemiBold" w:hAnsi="Fira Code SemiBold" w:cs="Fira Code SemiBold"/>
+          <w:b/>
+          <w:bCs/>
+        </w:rPr>
+      </w:pPr>
+      <w:r>
+        <w:rPr>
+          <w:rFonts w:ascii="Fira Code SemiBold" w:hAnsi="Fira Code SemiBold" w:cs="Fira Code SemiBold"/>
+          <w:b/>
+          <w:bCs/>
+        </w:rPr>
+        <w:t>Marco H</w:t>
+      </w:r>
+      <w:r>
+        <w:rPr>
+          <w:rFonts w:ascii="Fira Code SemiBold" w:hAnsi="Fira Code SemiBold" w:cs="Fira Code SemiBold"/>
+          <w:b/>
+          <w:bCs/>
+        </w:rPr>
+        <w:t>.</w:t>
+      </w:r>
+      <w:r>
+        <w:rPr>
+          <w:rFonts w:ascii="Fira Code SemiBold" w:hAnsi="Fira Code SemiBold" w:cs="Fira Code SemiBold"/>
+          <w:b/>
+          <w:bCs/>
+        </w:rPr>
+        <w:t xml:space="preserve"> –</w:t>
+      </w:r>
+      <w:r>
+        <w:rPr>
+          <w:rFonts w:ascii="Fira Code SemiBold" w:hAnsi="Fira Code SemiBold" w:cs="Fira Code SemiBold"/>
+          <w:b/>
+          <w:bCs/>
+        </w:rPr>
+        <w:t xml:space="preserve"> </w:t>
+      </w:r>
+      <w:r>
+        <w:rPr>
+          <w:rFonts w:ascii="Fira Code SemiBold" w:hAnsi="Fira Code SemiBold" w:cs="Fira Code SemiBold"/>
+          <w:b/>
+          <w:bCs/>
+        </w:rPr>
+        <w:t>Frontend</w:t>
+      </w:r>
+      <w:r>
+        <w:rPr>
+          <w:rFonts w:ascii="Fira Code SemiBold" w:hAnsi="Fira Code SemiBold" w:cs="Fira Code SemiBold"/>
+          <w:b/>
+          <w:bCs/>
+        </w:rPr>
+        <w:t xml:space="preserve"> </w:t>
+      </w:r>
+      <w:r>
+        <w:rPr>
+          <w:rFonts w:ascii="Fira Code SemiBold" w:hAnsi="Fira Code SemiBold" w:cs="Fira Code SemiBold"/>
+          <w:b/>
+          <w:bCs/>
+        </w:rPr>
+        <w:t>Logik</w:t>
+      </w:r>
+    </w:p>
+    <w:p>
+      <w:pPr>
+        <w:contextualSpacing/>
         <w:rPr>
           <w:rFonts w:ascii="Fira Code SemiBold" w:hAnsi="Fira Code SemiBold" w:cs="Fira Code SemiBold"/>
         </w:rPr>
@@ -579,29 +942,327 @@
     </w:p>
     <w:p>
       <w:pPr>
-        <w:rPr>
-          <w:rFonts w:ascii="Fira Code SemiBold" w:hAnsi="Fira Code SemiBold" w:cs="Fira Code SemiBold"/>
-        </w:rPr>
-      </w:pPr>
-      <w:r>
-        <w:rPr>
-          <w:rFonts w:ascii="Fira Code SemiBold" w:hAnsi="Fira Code SemiBold" w:cs="Fira Code SemiBold"/>
-        </w:rPr>
-        <w:t>Thomas Steuck – Logik des Backends</w:t>
-      </w:r>
-    </w:p>
-    <w:p>
-      <w:pPr>
-        <w:rPr>
-          <w:rFonts w:ascii="Fira Code SemiBold" w:hAnsi="Fira Code SemiBold" w:cs="Fira Code SemiBold"/>
-        </w:rPr>
-      </w:pPr>
-      <w:r>
-        <w:rPr>
-          <w:rFonts w:ascii="Fira Code SemiBold" w:hAnsi="Fira Code SemiBold" w:cs="Fira Code SemiBold"/>
-        </w:rPr>
-        <w:t>Michael Wiederkehr – Logik des Backends</w:t>
-      </w:r>
+        <w:contextualSpacing/>
+        <w:rPr>
+          <w:rFonts w:ascii="Fira Code SemiBold" w:hAnsi="Fira Code SemiBold" w:cs="Fira Code SemiBold"/>
+        </w:rPr>
+      </w:pPr>
+    </w:p>
+    <w:p>
+      <w:pPr>
+        <w:contextualSpacing/>
+        <w:rPr>
+          <w:rFonts w:ascii="Fira Code SemiBold" w:hAnsi="Fira Code SemiBold" w:cs="Fira Code SemiBold"/>
+          <w:b/>
+          <w:bCs/>
+        </w:rPr>
+      </w:pPr>
+      <w:r>
+        <w:rPr>
+          <w:rFonts w:ascii="Fira Code SemiBold" w:hAnsi="Fira Code SemiBold" w:cs="Fira Code SemiBold"/>
+          <w:b/>
+          <w:bCs/>
+        </w:rPr>
+        <w:t>Thomas S</w:t>
+      </w:r>
+      <w:r>
+        <w:rPr>
+          <w:rFonts w:ascii="Fira Code SemiBold" w:hAnsi="Fira Code SemiBold" w:cs="Fira Code SemiBold"/>
+          <w:b/>
+          <w:bCs/>
+        </w:rPr>
+        <w:t>.</w:t>
+      </w:r>
+      <w:r>
+        <w:rPr>
+          <w:rFonts w:ascii="Fira Code SemiBold" w:hAnsi="Fira Code SemiBold" w:cs="Fira Code SemiBold"/>
+          <w:b/>
+          <w:bCs/>
+        </w:rPr>
+        <w:t xml:space="preserve"> –</w:t>
+      </w:r>
+      <w:r>
+        <w:rPr>
+          <w:rFonts w:ascii="Fira Code SemiBold" w:hAnsi="Fira Code SemiBold" w:cs="Fira Code SemiBold"/>
+          <w:b/>
+          <w:bCs/>
+        </w:rPr>
+        <w:t xml:space="preserve"> </w:t>
+      </w:r>
+      <w:r>
+        <w:rPr>
+          <w:rFonts w:ascii="Fira Code SemiBold" w:hAnsi="Fira Code SemiBold" w:cs="Fira Code SemiBold"/>
+          <w:b/>
+          <w:bCs/>
+        </w:rPr>
+        <w:t>Backend</w:t>
+      </w:r>
+    </w:p>
+    <w:p>
+      <w:pPr>
+        <w:contextualSpacing/>
+        <w:rPr>
+          <w:rFonts w:ascii="Fira Code SemiBold" w:hAnsi="Fira Code SemiBold" w:cs="Fira Code SemiBold"/>
+        </w:rPr>
+      </w:pPr>
+      <w:r>
+        <w:rPr>
+          <w:rFonts w:ascii="Fira Code SemiBold" w:hAnsi="Fira Code SemiBold" w:cs="Fira Code SemiBold"/>
+        </w:rPr>
+        <w:t>Implementierung von Basisklassen und Methoden (bspw. für http-Errors),</w:t>
+      </w:r>
+      <w:r>
+        <w:rPr>
+          <w:rFonts w:ascii="Fira Code SemiBold" w:hAnsi="Fira Code SemiBold" w:cs="Fira Code SemiBold"/>
+        </w:rPr>
+        <w:t xml:space="preserve"> Änderung der Datenbank (ON CASCADE </w:t>
+      </w:r>
+      <w:proofErr w:type="spellStart"/>
+      <w:r>
+        <w:rPr>
+          <w:rFonts w:ascii="Fira Code SemiBold" w:hAnsi="Fira Code SemiBold" w:cs="Fira Code SemiBold"/>
+        </w:rPr>
+        <w:t>delete</w:t>
+      </w:r>
+      <w:proofErr w:type="spellEnd"/>
+      <w:r>
+        <w:rPr>
+          <w:rFonts w:ascii="Fira Code SemiBold" w:hAnsi="Fira Code SemiBold" w:cs="Fira Code SemiBold"/>
+        </w:rPr>
+        <w:t xml:space="preserve">), </w:t>
+      </w:r>
+    </w:p>
+    <w:p>
+      <w:pPr>
+        <w:contextualSpacing/>
+        <w:rPr>
+          <w:rFonts w:ascii="Fira Code SemiBold" w:hAnsi="Fira Code SemiBold" w:cs="Fira Code SemiBold"/>
+        </w:rPr>
+      </w:pPr>
+    </w:p>
+    <w:p>
+      <w:pPr>
+        <w:contextualSpacing/>
+        <w:rPr>
+          <w:rFonts w:ascii="Fira Code SemiBold" w:hAnsi="Fira Code SemiBold" w:cs="Fira Code SemiBold"/>
+          <w:b/>
+          <w:bCs/>
+        </w:rPr>
+      </w:pPr>
+      <w:r>
+        <w:rPr>
+          <w:rFonts w:ascii="Fira Code SemiBold" w:hAnsi="Fira Code SemiBold" w:cs="Fira Code SemiBold"/>
+          <w:b/>
+          <w:bCs/>
+        </w:rPr>
+        <w:t>Michael W</w:t>
+      </w:r>
+      <w:r>
+        <w:rPr>
+          <w:rFonts w:ascii="Fira Code SemiBold" w:hAnsi="Fira Code SemiBold" w:cs="Fira Code SemiBold"/>
+          <w:b/>
+          <w:bCs/>
+        </w:rPr>
+        <w:t>.</w:t>
+      </w:r>
+      <w:r>
+        <w:rPr>
+          <w:rFonts w:ascii="Fira Code SemiBold" w:hAnsi="Fira Code SemiBold" w:cs="Fira Code SemiBold"/>
+          <w:b/>
+          <w:bCs/>
+        </w:rPr>
+        <w:t xml:space="preserve"> –</w:t>
+      </w:r>
+      <w:r>
+        <w:rPr>
+          <w:rFonts w:ascii="Fira Code SemiBold" w:hAnsi="Fira Code SemiBold" w:cs="Fira Code SemiBold"/>
+          <w:b/>
+          <w:bCs/>
+        </w:rPr>
+        <w:t xml:space="preserve"> </w:t>
+      </w:r>
+      <w:r>
+        <w:rPr>
+          <w:rFonts w:ascii="Fira Code SemiBold" w:hAnsi="Fira Code SemiBold" w:cs="Fira Code SemiBold"/>
+          <w:b/>
+          <w:bCs/>
+        </w:rPr>
+        <w:t>Backend</w:t>
+      </w:r>
+    </w:p>
+    <w:p>
+      <w:pPr>
+        <w:contextualSpacing/>
+        <w:rPr>
+          <w:rFonts w:ascii="Fira Code SemiBold" w:hAnsi="Fira Code SemiBold" w:cs="Fira Code SemiBold"/>
+        </w:rPr>
+      </w:pPr>
+      <w:r>
+        <w:rPr>
+          <w:rFonts w:ascii="Fira Code SemiBold" w:hAnsi="Fira Code SemiBold" w:cs="Fira Code SemiBold"/>
+        </w:rPr>
+        <w:t xml:space="preserve">Speicherung </w:t>
+      </w:r>
+      <w:r>
+        <w:rPr>
+          <w:rFonts w:ascii="Fira Code SemiBold" w:hAnsi="Fira Code SemiBold" w:cs="Fira Code SemiBold"/>
+        </w:rPr>
+        <w:t>und Validierung der Login Daten</w:t>
+      </w:r>
+      <w:r>
+        <w:rPr>
+          <w:rFonts w:ascii="Fira Code SemiBold" w:hAnsi="Fira Code SemiBold" w:cs="Fira Code SemiBold"/>
+        </w:rPr>
+        <w:t xml:space="preserve"> (inklusive Passwort </w:t>
+      </w:r>
+      <w:proofErr w:type="spellStart"/>
+      <w:r>
+        <w:rPr>
+          <w:rFonts w:ascii="Fira Code SemiBold" w:hAnsi="Fira Code SemiBold" w:cs="Fira Code SemiBold"/>
+        </w:rPr>
+        <w:t>salting</w:t>
+      </w:r>
+      <w:proofErr w:type="spellEnd"/>
+      <w:r>
+        <w:rPr>
+          <w:rFonts w:ascii="Fira Code SemiBold" w:hAnsi="Fira Code SemiBold" w:cs="Fira Code SemiBold"/>
+        </w:rPr>
+        <w:t xml:space="preserve">, </w:t>
+      </w:r>
+      <w:proofErr w:type="spellStart"/>
+      <w:r>
+        <w:rPr>
+          <w:rFonts w:ascii="Fira Code SemiBold" w:hAnsi="Fira Code SemiBold" w:cs="Fira Code SemiBold"/>
+        </w:rPr>
+        <w:t>peppering</w:t>
+      </w:r>
+      <w:proofErr w:type="spellEnd"/>
+      <w:r>
+        <w:rPr>
+          <w:rFonts w:ascii="Fira Code SemiBold" w:hAnsi="Fira Code SemiBold" w:cs="Fira Code SemiBold"/>
+        </w:rPr>
+        <w:t xml:space="preserve"> und </w:t>
+      </w:r>
+      <w:proofErr w:type="spellStart"/>
+      <w:r>
+        <w:rPr>
+          <w:rFonts w:ascii="Fira Code SemiBold" w:hAnsi="Fira Code SemiBold" w:cs="Fira Code SemiBold"/>
+        </w:rPr>
+        <w:t>hashing</w:t>
+      </w:r>
+      <w:proofErr w:type="spellEnd"/>
+      <w:r>
+        <w:rPr>
+          <w:rFonts w:ascii="Fira Code SemiBold" w:hAnsi="Fira Code SemiBold" w:cs="Fira Code SemiBold"/>
+        </w:rPr>
+        <w:t>)</w:t>
+      </w:r>
+      <w:r>
+        <w:rPr>
+          <w:rFonts w:ascii="Fira Code SemiBold" w:hAnsi="Fira Code SemiBold" w:cs="Fira Code SemiBold"/>
+        </w:rPr>
+        <w:t>, Implementierung von Basisklassen und Methoden</w:t>
+      </w:r>
+      <w:r>
+        <w:rPr>
+          <w:rFonts w:ascii="Fira Code SemiBold" w:hAnsi="Fira Code SemiBold" w:cs="Fira Code SemiBold"/>
+        </w:rPr>
+        <w:t xml:space="preserve"> (bspw. für http-Errors)</w:t>
+      </w:r>
+      <w:r>
+        <w:rPr>
+          <w:rFonts w:ascii="Fira Code SemiBold" w:hAnsi="Fira Code SemiBold" w:cs="Fira Code SemiBold"/>
+        </w:rPr>
+        <w:t xml:space="preserve">, Anbindung der Login Daten mit der Datenbank, Anlegen des </w:t>
+      </w:r>
+      <w:proofErr w:type="spellStart"/>
+      <w:r>
+        <w:rPr>
+          <w:rFonts w:ascii="Fira Code SemiBold" w:hAnsi="Fira Code SemiBold" w:cs="Fira Code SemiBold"/>
+        </w:rPr>
+        <w:t>Github</w:t>
+      </w:r>
+      <w:proofErr w:type="spellEnd"/>
+      <w:r>
+        <w:rPr>
+          <w:rFonts w:ascii="Fira Code SemiBold" w:hAnsi="Fira Code SemiBold" w:cs="Fira Code SemiBold"/>
+        </w:rPr>
+        <w:t xml:space="preserve"> Repos, Anlegen von Dokumentationsdateien (</w:t>
+      </w:r>
+      <w:r>
+        <w:rPr>
+          <w:rFonts w:ascii="Fira Code SemiBold" w:hAnsi="Fira Code SemiBold" w:cs="Fira Code SemiBold"/>
+        </w:rPr>
+        <w:t xml:space="preserve">im </w:t>
+      </w:r>
+      <w:r>
+        <w:rPr>
+          <w:rFonts w:ascii="Fira Code SemiBold" w:hAnsi="Fira Code SemiBold" w:cs="Fira Code SemiBold"/>
+        </w:rPr>
+        <w:t>.md</w:t>
+      </w:r>
+      <w:r>
+        <w:rPr>
+          <w:rFonts w:ascii="Fira Code SemiBold" w:hAnsi="Fira Code SemiBold" w:cs="Fira Code SemiBold"/>
+        </w:rPr>
+        <w:t xml:space="preserve"> Dateiformat</w:t>
+      </w:r>
+      <w:r>
+        <w:rPr>
+          <w:rFonts w:ascii="Fira Code SemiBold" w:hAnsi="Fira Code SemiBold" w:cs="Fira Code SemiBold"/>
+        </w:rPr>
+        <w:t>)</w:t>
+      </w:r>
+      <w:r>
+        <w:rPr>
+          <w:rFonts w:ascii="Fira Code SemiBold" w:hAnsi="Fira Code SemiBold" w:cs="Fira Code SemiBold"/>
+        </w:rPr>
+        <w:t>, Einrichtung von Docker (</w:t>
+      </w:r>
+      <w:proofErr w:type="spellStart"/>
+      <w:r>
+        <w:rPr>
+          <w:rFonts w:ascii="Fira Code SemiBold" w:hAnsi="Fira Code SemiBold" w:cs="Fira Code SemiBold"/>
+        </w:rPr>
+        <w:t>docker-compose</w:t>
+      </w:r>
+      <w:proofErr w:type="spellEnd"/>
+      <w:r>
+        <w:rPr>
+          <w:rFonts w:ascii="Fira Code SemiBold" w:hAnsi="Fira Code SemiBold" w:cs="Fira Code SemiBold"/>
+        </w:rPr>
+        <w:t xml:space="preserve"> + </w:t>
+      </w:r>
+      <w:proofErr w:type="spellStart"/>
+      <w:r>
+        <w:rPr>
+          <w:rFonts w:ascii="Fira Code SemiBold" w:hAnsi="Fira Code SemiBold" w:cs="Fira Code SemiBold"/>
+        </w:rPr>
+        <w:t>dockerfiles</w:t>
+      </w:r>
+      <w:proofErr w:type="spellEnd"/>
+      <w:r>
+        <w:rPr>
+          <w:rFonts w:ascii="Fira Code SemiBold" w:hAnsi="Fira Code SemiBold" w:cs="Fira Code SemiBold"/>
+        </w:rPr>
+        <w:t>)</w:t>
+      </w:r>
+    </w:p>
+    <w:p>
+      <w:pPr>
+        <w:rPr>
+          <w:rFonts w:ascii="Fira Code SemiBold" w:hAnsi="Fira Code SemiBold" w:cs="Fira Code SemiBold"/>
+          <w:b/>
+          <w:bCs/>
+        </w:rPr>
+      </w:pPr>
+    </w:p>
+    <w:p>
+      <w:pPr>
+        <w:rPr>
+          <w:rFonts w:ascii="Fira Code SemiBold" w:hAnsi="Fira Code SemiBold" w:cs="Fira Code SemiBold"/>
+        </w:rPr>
+      </w:pPr>
     </w:p>
     <w:sectPr>
       <w:footerReference w:type="first" r:id="rId7"/>

--- a/documentation/required documents/Documentation/Webasierter Datenkbankmanager - Weitere.docx
+++ b/documentation/required documents/Documentation/Webasierter Datenkbankmanager - Weitere.docx
@@ -564,7 +564,6 @@
           <w:bCs/>
           <w:u w:val="single"/>
         </w:rPr>
-        <w:lastRenderedPageBreak/>
         <w:t>Aufgabenverteilung</w:t>
       </w:r>
     </w:p>
@@ -656,6 +655,7 @@
               <w:rPr>
                 <w:rFonts w:ascii="Fira Code SemiBold" w:hAnsi="Fira Code SemiBold" w:cs="Fira Code SemiBold"/>
               </w:rPr>
+              <w:lastRenderedPageBreak/>
               <w:t>Samuel S</w:t>
             </w:r>
             <w:r>
@@ -807,6 +807,80 @@
           <w:b/>
           <w:bCs/>
         </w:rPr>
+        <w:t xml:space="preserve"> Styling</w:t>
+      </w:r>
+    </w:p>
+    <w:p>
+      <w:pPr>
+        <w:contextualSpacing/>
+        <w:rPr>
+          <w:rFonts w:ascii="Fira Code SemiBold" w:hAnsi="Fira Code SemiBold" w:cs="Fira Code SemiBold"/>
+        </w:rPr>
+      </w:pPr>
+      <w:r>
+        <w:rPr>
+          <w:rFonts w:ascii="Fira Code SemiBold" w:hAnsi="Fira Code SemiBold" w:cs="Fira Code SemiBold"/>
+        </w:rPr>
+        <w:t xml:space="preserve">Implementierung des Designs von Login und Hauptseite, sowie Styling von Elementen wie Header &amp; </w:t>
+      </w:r>
+      <w:proofErr w:type="spellStart"/>
+      <w:r>
+        <w:rPr>
+          <w:rFonts w:ascii="Fira Code SemiBold" w:hAnsi="Fira Code SemiBold" w:cs="Fira Code SemiBold"/>
+        </w:rPr>
+        <w:t>Footer</w:t>
+      </w:r>
+      <w:proofErr w:type="spellEnd"/>
+    </w:p>
+    <w:p>
+      <w:pPr>
+        <w:contextualSpacing/>
+        <w:rPr>
+          <w:rFonts w:ascii="Fira Code SemiBold" w:hAnsi="Fira Code SemiBold" w:cs="Fira Code SemiBold"/>
+          <w:b/>
+          <w:bCs/>
+        </w:rPr>
+      </w:pPr>
+    </w:p>
+    <w:p>
+      <w:pPr>
+        <w:contextualSpacing/>
+        <w:rPr>
+          <w:rFonts w:ascii="Fira Code SemiBold" w:hAnsi="Fira Code SemiBold" w:cs="Fira Code SemiBold"/>
+          <w:b/>
+          <w:bCs/>
+        </w:rPr>
+      </w:pPr>
+      <w:r>
+        <w:rPr>
+          <w:rFonts w:ascii="Fira Code SemiBold" w:hAnsi="Fira Code SemiBold" w:cs="Fira Code SemiBold"/>
+          <w:b/>
+          <w:bCs/>
+        </w:rPr>
+        <w:t>Marco H</w:t>
+      </w:r>
+      <w:r>
+        <w:rPr>
+          <w:rFonts w:ascii="Fira Code SemiBold" w:hAnsi="Fira Code SemiBold" w:cs="Fira Code SemiBold"/>
+          <w:b/>
+          <w:bCs/>
+        </w:rPr>
+        <w:t>.</w:t>
+      </w:r>
+      <w:r>
+        <w:rPr>
+          <w:rFonts w:ascii="Fira Code SemiBold" w:hAnsi="Fira Code SemiBold" w:cs="Fira Code SemiBold"/>
+          <w:b/>
+          <w:bCs/>
+        </w:rPr>
+        <w:t xml:space="preserve"> –</w:t>
+      </w:r>
+      <w:r>
+        <w:rPr>
+          <w:rFonts w:ascii="Fira Code SemiBold" w:hAnsi="Fira Code SemiBold" w:cs="Fira Code SemiBold"/>
+          <w:b/>
+          <w:bCs/>
+        </w:rPr>
         <w:t xml:space="preserve"> </w:t>
       </w:r>
       <w:r>
@@ -815,7 +889,15 @@
           <w:b/>
           <w:bCs/>
         </w:rPr>
-        <w:t>Styling</w:t>
+        <w:t>Frontend</w:t>
+      </w:r>
+      <w:r>
+        <w:rPr>
+          <w:rFonts w:ascii="Fira Code SemiBold" w:hAnsi="Fira Code SemiBold" w:cs="Fira Code SemiBold"/>
+          <w:b/>
+          <w:bCs/>
+        </w:rPr>
+        <w:t xml:space="preserve"> Logik</w:t>
       </w:r>
     </w:p>
     <w:p>
@@ -829,7 +911,25 @@
         <w:rPr>
           <w:rFonts w:ascii="Fira Code SemiBold" w:hAnsi="Fira Code SemiBold" w:cs="Fira Code SemiBold"/>
         </w:rPr>
-        <w:t>///</w:t>
+        <w:t>Authentifizierung, Kommunikation der Komponenten, Anlegen und Logikimplem</w:t>
+      </w:r>
+      <w:r>
+        <w:rPr>
+          <w:rFonts w:ascii="Fira Code SemiBold" w:hAnsi="Fira Code SemiBold" w:cs="Fira Code SemiBold"/>
+        </w:rPr>
+        <w:t>e</w:t>
+      </w:r>
+      <w:r>
+        <w:rPr>
+          <w:rFonts w:ascii="Fira Code SemiBold" w:hAnsi="Fira Code SemiBold" w:cs="Fira Code SemiBold"/>
+        </w:rPr>
+        <w:t xml:space="preserve">ntierungen der </w:t>
+      </w:r>
+      <w:r>
+        <w:rPr>
+          <w:rFonts w:ascii="Fira Code SemiBold" w:hAnsi="Fira Code SemiBold" w:cs="Fira Code SemiBold"/>
+        </w:rPr>
+        <w:t>Services, Login, Models und teilweise Komponentenbuilding, sowie auch deren Logikimplementierung</w:t>
       </w:r>
     </w:p>
     <w:p>
@@ -837,8 +937,6 @@
         <w:contextualSpacing/>
         <w:rPr>
           <w:rFonts w:ascii="Fira Code SemiBold" w:hAnsi="Fira Code SemiBold" w:cs="Fira Code SemiBold"/>
-          <w:b/>
-          <w:bCs/>
         </w:rPr>
       </w:pPr>
     </w:p>
@@ -857,7 +955,7 @@
           <w:b/>
           <w:bCs/>
         </w:rPr>
-        <w:t>Marco H</w:t>
+        <w:t>Thomas S</w:t>
       </w:r>
       <w:r>
         <w:rPr>
@@ -889,23 +987,7 @@
           <w:b/>
           <w:bCs/>
         </w:rPr>
-        <w:t>Frontend</w:t>
-      </w:r>
-      <w:r>
-        <w:rPr>
-          <w:rFonts w:ascii="Fira Code SemiBold" w:hAnsi="Fira Code SemiBold" w:cs="Fira Code SemiBold"/>
-          <w:b/>
-          <w:bCs/>
-        </w:rPr>
-        <w:t xml:space="preserve"> </w:t>
-      </w:r>
-      <w:r>
-        <w:rPr>
-          <w:rFonts w:ascii="Fira Code SemiBold" w:hAnsi="Fira Code SemiBold" w:cs="Fira Code SemiBold"/>
-          <w:b/>
-          <w:bCs/>
-        </w:rPr>
-        <w:t>Logik</w:t>
+        <w:t>Backend</w:t>
       </w:r>
     </w:p>
     <w:p>
@@ -919,103 +1001,7 @@
         <w:rPr>
           <w:rFonts w:ascii="Fira Code SemiBold" w:hAnsi="Fira Code SemiBold" w:cs="Fira Code SemiBold"/>
         </w:rPr>
-        <w:t>Authentifizierung, Kommunikation der Komponenten, Anlegen und Logikimplem</w:t>
-      </w:r>
-      <w:r>
-        <w:rPr>
-          <w:rFonts w:ascii="Fira Code SemiBold" w:hAnsi="Fira Code SemiBold" w:cs="Fira Code SemiBold"/>
-        </w:rPr>
-        <w:t>e</w:t>
-      </w:r>
-      <w:r>
-        <w:rPr>
-          <w:rFonts w:ascii="Fira Code SemiBold" w:hAnsi="Fira Code SemiBold" w:cs="Fira Code SemiBold"/>
-        </w:rPr>
-        <w:t xml:space="preserve">ntierungen der </w:t>
-      </w:r>
-      <w:r>
-        <w:rPr>
-          <w:rFonts w:ascii="Fira Code SemiBold" w:hAnsi="Fira Code SemiBold" w:cs="Fira Code SemiBold"/>
-        </w:rPr>
-        <w:t>Services, Login, Models und teilweise Komponentenbuilding, sowie auch deren Logikimplementierung</w:t>
-      </w:r>
-    </w:p>
-    <w:p>
-      <w:pPr>
-        <w:contextualSpacing/>
-        <w:rPr>
-          <w:rFonts w:ascii="Fira Code SemiBold" w:hAnsi="Fira Code SemiBold" w:cs="Fira Code SemiBold"/>
-        </w:rPr>
-      </w:pPr>
-    </w:p>
-    <w:p>
-      <w:pPr>
-        <w:contextualSpacing/>
-        <w:rPr>
-          <w:rFonts w:ascii="Fira Code SemiBold" w:hAnsi="Fira Code SemiBold" w:cs="Fira Code SemiBold"/>
-          <w:b/>
-          <w:bCs/>
-        </w:rPr>
-      </w:pPr>
-      <w:r>
-        <w:rPr>
-          <w:rFonts w:ascii="Fira Code SemiBold" w:hAnsi="Fira Code SemiBold" w:cs="Fira Code SemiBold"/>
-          <w:b/>
-          <w:bCs/>
-        </w:rPr>
-        <w:t>Thomas S</w:t>
-      </w:r>
-      <w:r>
-        <w:rPr>
-          <w:rFonts w:ascii="Fira Code SemiBold" w:hAnsi="Fira Code SemiBold" w:cs="Fira Code SemiBold"/>
-          <w:b/>
-          <w:bCs/>
-        </w:rPr>
-        <w:t>.</w:t>
-      </w:r>
-      <w:r>
-        <w:rPr>
-          <w:rFonts w:ascii="Fira Code SemiBold" w:hAnsi="Fira Code SemiBold" w:cs="Fira Code SemiBold"/>
-          <w:b/>
-          <w:bCs/>
-        </w:rPr>
-        <w:t xml:space="preserve"> –</w:t>
-      </w:r>
-      <w:r>
-        <w:rPr>
-          <w:rFonts w:ascii="Fira Code SemiBold" w:hAnsi="Fira Code SemiBold" w:cs="Fira Code SemiBold"/>
-          <w:b/>
-          <w:bCs/>
-        </w:rPr>
-        <w:t xml:space="preserve"> </w:t>
-      </w:r>
-      <w:r>
-        <w:rPr>
-          <w:rFonts w:ascii="Fira Code SemiBold" w:hAnsi="Fira Code SemiBold" w:cs="Fira Code SemiBold"/>
-          <w:b/>
-          <w:bCs/>
-        </w:rPr>
-        <w:t>Backend</w:t>
-      </w:r>
-    </w:p>
-    <w:p>
-      <w:pPr>
-        <w:contextualSpacing/>
-        <w:rPr>
-          <w:rFonts w:ascii="Fira Code SemiBold" w:hAnsi="Fira Code SemiBold" w:cs="Fira Code SemiBold"/>
-        </w:rPr>
-      </w:pPr>
-      <w:r>
-        <w:rPr>
-          <w:rFonts w:ascii="Fira Code SemiBold" w:hAnsi="Fira Code SemiBold" w:cs="Fira Code SemiBold"/>
-        </w:rPr>
-        <w:t>Implementierung von Basisklassen und Methoden (bspw. für http-Errors),</w:t>
-      </w:r>
-      <w:r>
-        <w:rPr>
-          <w:rFonts w:ascii="Fira Code SemiBold" w:hAnsi="Fira Code SemiBold" w:cs="Fira Code SemiBold"/>
-        </w:rPr>
-        <w:t xml:space="preserve"> Änderung der Datenbank (ON CASCADE </w:t>
+        <w:t xml:space="preserve">Implementierung von Basisklassen und Methoden (bspw. für http-Errors), Änderung der Datenbank (ON CASCADE </w:t>
       </w:r>
       <w:proofErr w:type="spellStart"/>
       <w:r>

--- a/documentation/required documents/Documentation/Webasierter Datenkbankmanager - Weitere.docx
+++ b/documentation/required documents/Documentation/Webasierter Datenkbankmanager - Weitere.docx
@@ -150,35 +150,7 @@
         <w:rPr>
           <w:rFonts w:ascii="Fira Code SemiBold" w:hAnsi="Fira Code SemiBold" w:cs="Fira Code SemiBold"/>
         </w:rPr>
-        <w:t xml:space="preserve"> und somit </w:t>
-      </w:r>
-      <w:proofErr w:type="spellStart"/>
-      <w:r>
-        <w:rPr>
-          <w:rFonts w:ascii="Fira Code SemiBold" w:hAnsi="Fira Code SemiBold" w:cs="Fira Code SemiBold"/>
-        </w:rPr>
-        <w:t>Git</w:t>
-      </w:r>
-      <w:proofErr w:type="spellEnd"/>
-      <w:r>
-        <w:rPr>
-          <w:rFonts w:ascii="Fira Code SemiBold" w:hAnsi="Fira Code SemiBold" w:cs="Fira Code SemiBold"/>
-        </w:rPr>
-        <w:t xml:space="preserve"> als </w:t>
-      </w:r>
-      <w:proofErr w:type="spellStart"/>
-      <w:r>
-        <w:rPr>
-          <w:rFonts w:ascii="Fira Code SemiBold" w:hAnsi="Fira Code SemiBold" w:cs="Fira Code SemiBold"/>
-        </w:rPr>
-        <w:t>Versionierungstool</w:t>
-      </w:r>
-      <w:proofErr w:type="spellEnd"/>
-      <w:r>
-        <w:rPr>
-          <w:rFonts w:ascii="Fira Code SemiBold" w:hAnsi="Fira Code SemiBold" w:cs="Fira Code SemiBold"/>
-        </w:rPr>
-        <w:t xml:space="preserve"> zu benutzen</w:t>
+        <w:t xml:space="preserve"> und somit Git als Versionierungstool zu benutzen</w:t>
       </w:r>
       <w:r>
         <w:rPr>
@@ -198,14 +170,12 @@
           <w:rFonts w:ascii="Fira Code SemiBold" w:hAnsi="Fira Code SemiBold" w:cs="Fira Code SemiBold"/>
         </w:rPr>
       </w:pPr>
-      <w:proofErr w:type="spellStart"/>
       <w:r>
         <w:rPr>
           <w:rFonts w:ascii="Fira Code SemiBold" w:hAnsi="Fira Code SemiBold" w:cs="Fira Code SemiBold"/>
         </w:rPr>
         <w:t>Deployment</w:t>
       </w:r>
-      <w:proofErr w:type="spellEnd"/>
     </w:p>
     <w:p>
       <w:pPr>
@@ -258,21 +228,7 @@
         <w:rPr>
           <w:rFonts w:ascii="Fira Code SemiBold" w:hAnsi="Fira Code SemiBold" w:cs="Fira Code SemiBold"/>
         </w:rPr>
-        <w:t xml:space="preserve">gewährleisten wollten, haben wir uns entschieden, alle </w:t>
-      </w:r>
-      <w:proofErr w:type="spellStart"/>
-      <w:r>
-        <w:rPr>
-          <w:rFonts w:ascii="Fira Code SemiBold" w:hAnsi="Fira Code SemiBold" w:cs="Fira Code SemiBold"/>
-        </w:rPr>
-        <w:t>Dependencies</w:t>
-      </w:r>
-      <w:proofErr w:type="spellEnd"/>
-      <w:r>
-        <w:rPr>
-          <w:rFonts w:ascii="Fira Code SemiBold" w:hAnsi="Fira Code SemiBold" w:cs="Fira Code SemiBold"/>
-        </w:rPr>
-        <w:t xml:space="preserve"> in Docker laufen zu lassen. Dadurch ist es möglich, durch einen einzigen Command die Anwendung zum Laufen zu kriegen.</w:t>
+        <w:t>gewährleisten wollten, haben wir uns entschieden, alle Dependencies in Docker laufen zu lassen. Dadurch ist es möglich, durch einen einzigen Command die Anwendung zum Laufen zu kriegen.</w:t>
       </w:r>
     </w:p>
     <w:p>
@@ -353,21 +309,7 @@
           <w:rFonts w:ascii="Fira Code SemiBold" w:hAnsi="Fira Code SemiBold" w:cs="Fira Code SemiBold"/>
         </w:rPr>
         <w:tab/>
-        <w:t xml:space="preserve">Einen 100%igen </w:t>
-      </w:r>
-      <w:proofErr w:type="spellStart"/>
-      <w:r>
-        <w:rPr>
-          <w:rFonts w:ascii="Fira Code SemiBold" w:hAnsi="Fira Code SemiBold" w:cs="Fira Code SemiBold"/>
-        </w:rPr>
-        <w:t>Restful</w:t>
-      </w:r>
-      <w:proofErr w:type="spellEnd"/>
-      <w:r>
-        <w:rPr>
-          <w:rFonts w:ascii="Fira Code SemiBold" w:hAnsi="Fira Code SemiBold" w:cs="Fira Code SemiBold"/>
-        </w:rPr>
-        <w:t xml:space="preserve"> Service implementieren.</w:t>
+        <w:t>Einen 100%igen Restful Service implementieren.</w:t>
       </w:r>
     </w:p>
     <w:p>
@@ -564,6 +506,7 @@
           <w:bCs/>
           <w:u w:val="single"/>
         </w:rPr>
+        <w:lastRenderedPageBreak/>
         <w:t>Aufgabenverteilung</w:t>
       </w:r>
     </w:p>
@@ -655,7 +598,6 @@
               <w:rPr>
                 <w:rFonts w:ascii="Fira Code SemiBold" w:hAnsi="Fira Code SemiBold" w:cs="Fira Code SemiBold"/>
               </w:rPr>
-              <w:lastRenderedPageBreak/>
               <w:t>Samuel S</w:t>
             </w:r>
             <w:r>
@@ -821,16 +763,20 @@
         <w:rPr>
           <w:rFonts w:ascii="Fira Code SemiBold" w:hAnsi="Fira Code SemiBold" w:cs="Fira Code SemiBold"/>
         </w:rPr>
-        <w:t xml:space="preserve">Implementierung des Designs von Login und Hauptseite, sowie Styling von Elementen wie Header &amp; </w:t>
-      </w:r>
-      <w:proofErr w:type="spellStart"/>
-      <w:r>
-        <w:rPr>
-          <w:rFonts w:ascii="Fira Code SemiBold" w:hAnsi="Fira Code SemiBold" w:cs="Fira Code SemiBold"/>
-        </w:rPr>
-        <w:t>Footer</w:t>
-      </w:r>
-      <w:proofErr w:type="spellEnd"/>
+        <w:t xml:space="preserve">Implementierung des Designs von Login und Hauptseite, sowie Styling von Elementen wie Header </w:t>
+      </w:r>
+      <w:r>
+        <w:rPr>
+          <w:rFonts w:ascii="Fira Code SemiBold" w:hAnsi="Fira Code SemiBold" w:cs="Fira Code SemiBold"/>
+        </w:rPr>
+        <w:t>und</w:t>
+      </w:r>
+      <w:r>
+        <w:rPr>
+          <w:rFonts w:ascii="Fira Code SemiBold" w:hAnsi="Fira Code SemiBold" w:cs="Fira Code SemiBold"/>
+        </w:rPr>
+        <w:t xml:space="preserve"> Footer</w:t>
+      </w:r>
     </w:p>
     <w:p>
       <w:pPr>
@@ -1001,21 +947,7 @@
         <w:rPr>
           <w:rFonts w:ascii="Fira Code SemiBold" w:hAnsi="Fira Code SemiBold" w:cs="Fira Code SemiBold"/>
         </w:rPr>
-        <w:t xml:space="preserve">Implementierung von Basisklassen und Methoden (bspw. für http-Errors), Änderung der Datenbank (ON CASCADE </w:t>
-      </w:r>
-      <w:proofErr w:type="spellStart"/>
-      <w:r>
-        <w:rPr>
-          <w:rFonts w:ascii="Fira Code SemiBold" w:hAnsi="Fira Code SemiBold" w:cs="Fira Code SemiBold"/>
-        </w:rPr>
-        <w:t>delete</w:t>
-      </w:r>
-      <w:proofErr w:type="spellEnd"/>
-      <w:r>
-        <w:rPr>
-          <w:rFonts w:ascii="Fira Code SemiBold" w:hAnsi="Fira Code SemiBold" w:cs="Fira Code SemiBold"/>
-        </w:rPr>
-        <w:t xml:space="preserve">), </w:t>
+        <w:t xml:space="preserve">Implementierung von Basisklassen und Methoden (bspw. für http-Errors), Änderung der Datenbank (ON CASCADE delete), </w:t>
       </w:r>
     </w:p>
     <w:p>
@@ -1099,44 +1031,74 @@
         <w:rPr>
           <w:rFonts w:ascii="Fira Code SemiBold" w:hAnsi="Fira Code SemiBold" w:cs="Fira Code SemiBold"/>
         </w:rPr>
-        <w:t xml:space="preserve"> (inklusive Passwort </w:t>
-      </w:r>
-      <w:proofErr w:type="spellStart"/>
-      <w:r>
-        <w:rPr>
-          <w:rFonts w:ascii="Fira Code SemiBold" w:hAnsi="Fira Code SemiBold" w:cs="Fira Code SemiBold"/>
-        </w:rPr>
-        <w:t>salting</w:t>
-      </w:r>
-      <w:proofErr w:type="spellEnd"/>
+        <w:t xml:space="preserve"> (inklusive Passwort salting, peppering und hashing)</w:t>
+      </w:r>
       <w:r>
         <w:rPr>
           <w:rFonts w:ascii="Fira Code SemiBold" w:hAnsi="Fira Code SemiBold" w:cs="Fira Code SemiBold"/>
         </w:rPr>
         <w:t xml:space="preserve">, </w:t>
       </w:r>
-      <w:proofErr w:type="spellStart"/>
-      <w:r>
-        <w:rPr>
-          <w:rFonts w:ascii="Fira Code SemiBold" w:hAnsi="Fira Code SemiBold" w:cs="Fira Code SemiBold"/>
-        </w:rPr>
-        <w:t>peppering</w:t>
-      </w:r>
-      <w:proofErr w:type="spellEnd"/>
-      <w:r>
-        <w:rPr>
-          <w:rFonts w:ascii="Fira Code SemiBold" w:hAnsi="Fira Code SemiBold" w:cs="Fira Code SemiBold"/>
-        </w:rPr>
-        <w:t xml:space="preserve"> und </w:t>
-      </w:r>
-      <w:proofErr w:type="spellStart"/>
-      <w:r>
-        <w:rPr>
-          <w:rFonts w:ascii="Fira Code SemiBold" w:hAnsi="Fira Code SemiBold" w:cs="Fira Code SemiBold"/>
-        </w:rPr>
-        <w:t>hashing</w:t>
-      </w:r>
-      <w:proofErr w:type="spellEnd"/>
+      <w:r>
+        <w:rPr>
+          <w:rFonts w:ascii="Fira Code SemiBold" w:hAnsi="Fira Code SemiBold" w:cs="Fira Code SemiBold"/>
+        </w:rPr>
+        <w:t>Anbindung der Login-Daten mit der Datenbank</w:t>
+      </w:r>
+      <w:r>
+        <w:rPr>
+          <w:rFonts w:ascii="Fira Code SemiBold" w:hAnsi="Fira Code SemiBold" w:cs="Fira Code SemiBold"/>
+        </w:rPr>
+        <w:t xml:space="preserve">, </w:t>
+      </w:r>
+      <w:r>
+        <w:rPr>
+          <w:rFonts w:ascii="Fira Code SemiBold" w:hAnsi="Fira Code SemiBold" w:cs="Fira Code SemiBold"/>
+        </w:rPr>
+        <w:t>Implementierung von Basisklassen und Methoden</w:t>
+      </w:r>
+      <w:r>
+        <w:rPr>
+          <w:rFonts w:ascii="Fira Code SemiBold" w:hAnsi="Fira Code SemiBold" w:cs="Fira Code SemiBold"/>
+        </w:rPr>
+        <w:t xml:space="preserve"> (bspw. für http-Errors)</w:t>
+      </w:r>
+      <w:r>
+        <w:rPr>
+          <w:rFonts w:ascii="Fira Code SemiBold" w:hAnsi="Fira Code SemiBold" w:cs="Fira Code SemiBold"/>
+        </w:rPr>
+        <w:t>, Anlegen des Github</w:t>
+      </w:r>
+      <w:r>
+        <w:rPr>
+          <w:rFonts w:ascii="Fira Code SemiBold" w:hAnsi="Fira Code SemiBold" w:cs="Fira Code SemiBold"/>
+        </w:rPr>
+        <w:t>-</w:t>
+      </w:r>
+      <w:r>
+        <w:rPr>
+          <w:rFonts w:ascii="Fira Code SemiBold" w:hAnsi="Fira Code SemiBold" w:cs="Fira Code SemiBold"/>
+        </w:rPr>
+        <w:t>Repos, Anlegen von Dokumentationsdateien (</w:t>
+      </w:r>
+      <w:r>
+        <w:rPr>
+          <w:rFonts w:ascii="Fira Code SemiBold" w:hAnsi="Fira Code SemiBold" w:cs="Fira Code SemiBold"/>
+        </w:rPr>
+        <w:t xml:space="preserve">im </w:t>
+      </w:r>
+      <w:r>
+        <w:rPr>
+          <w:rFonts w:ascii="Fira Code SemiBold" w:hAnsi="Fira Code SemiBold" w:cs="Fira Code SemiBold"/>
+        </w:rPr>
+        <w:t>.md</w:t>
+      </w:r>
+      <w:r>
+        <w:rPr>
+          <w:rFonts w:ascii="Fira Code SemiBold" w:hAnsi="Fira Code SemiBold" w:cs="Fira Code SemiBold"/>
+        </w:rPr>
+        <w:t xml:space="preserve"> Dateiformat</w:t>
+      </w:r>
       <w:r>
         <w:rPr>
           <w:rFonts w:ascii="Fira Code SemiBold" w:hAnsi="Fira Code SemiBold" w:cs="Fira Code SemiBold"/>
@@ -1147,91 +1109,7 @@
         <w:rPr>
           <w:rFonts w:ascii="Fira Code SemiBold" w:hAnsi="Fira Code SemiBold" w:cs="Fira Code SemiBold"/>
         </w:rPr>
-        <w:t>, Implementierung von Basisklassen und Methoden</w:t>
-      </w:r>
-      <w:r>
-        <w:rPr>
-          <w:rFonts w:ascii="Fira Code SemiBold" w:hAnsi="Fira Code SemiBold" w:cs="Fira Code SemiBold"/>
-        </w:rPr>
-        <w:t xml:space="preserve"> (bspw. für http-Errors)</w:t>
-      </w:r>
-      <w:r>
-        <w:rPr>
-          <w:rFonts w:ascii="Fira Code SemiBold" w:hAnsi="Fira Code SemiBold" w:cs="Fira Code SemiBold"/>
-        </w:rPr>
-        <w:t xml:space="preserve">, Anbindung der Login Daten mit der Datenbank, Anlegen des </w:t>
-      </w:r>
-      <w:proofErr w:type="spellStart"/>
-      <w:r>
-        <w:rPr>
-          <w:rFonts w:ascii="Fira Code SemiBold" w:hAnsi="Fira Code SemiBold" w:cs="Fira Code SemiBold"/>
-        </w:rPr>
-        <w:t>Github</w:t>
-      </w:r>
-      <w:proofErr w:type="spellEnd"/>
-      <w:r>
-        <w:rPr>
-          <w:rFonts w:ascii="Fira Code SemiBold" w:hAnsi="Fira Code SemiBold" w:cs="Fira Code SemiBold"/>
-        </w:rPr>
-        <w:t xml:space="preserve"> Repos, Anlegen von Dokumentationsdateien (</w:t>
-      </w:r>
-      <w:r>
-        <w:rPr>
-          <w:rFonts w:ascii="Fira Code SemiBold" w:hAnsi="Fira Code SemiBold" w:cs="Fira Code SemiBold"/>
-        </w:rPr>
-        <w:t xml:space="preserve">im </w:t>
-      </w:r>
-      <w:r>
-        <w:rPr>
-          <w:rFonts w:ascii="Fira Code SemiBold" w:hAnsi="Fira Code SemiBold" w:cs="Fira Code SemiBold"/>
-        </w:rPr>
-        <w:t>.md</w:t>
-      </w:r>
-      <w:r>
-        <w:rPr>
-          <w:rFonts w:ascii="Fira Code SemiBold" w:hAnsi="Fira Code SemiBold" w:cs="Fira Code SemiBold"/>
-        </w:rPr>
-        <w:t xml:space="preserve"> Dateiformat</w:t>
-      </w:r>
-      <w:r>
-        <w:rPr>
-          <w:rFonts w:ascii="Fira Code SemiBold" w:hAnsi="Fira Code SemiBold" w:cs="Fira Code SemiBold"/>
-        </w:rPr>
-        <w:t>)</w:t>
-      </w:r>
-      <w:r>
-        <w:rPr>
-          <w:rFonts w:ascii="Fira Code SemiBold" w:hAnsi="Fira Code SemiBold" w:cs="Fira Code SemiBold"/>
-        </w:rPr>
-        <w:t>, Einrichtung von Docker (</w:t>
-      </w:r>
-      <w:proofErr w:type="spellStart"/>
-      <w:r>
-        <w:rPr>
-          <w:rFonts w:ascii="Fira Code SemiBold" w:hAnsi="Fira Code SemiBold" w:cs="Fira Code SemiBold"/>
-        </w:rPr>
-        <w:t>docker-compose</w:t>
-      </w:r>
-      <w:proofErr w:type="spellEnd"/>
-      <w:r>
-        <w:rPr>
-          <w:rFonts w:ascii="Fira Code SemiBold" w:hAnsi="Fira Code SemiBold" w:cs="Fira Code SemiBold"/>
-        </w:rPr>
-        <w:t xml:space="preserve"> + </w:t>
-      </w:r>
-      <w:proofErr w:type="spellStart"/>
-      <w:r>
-        <w:rPr>
-          <w:rFonts w:ascii="Fira Code SemiBold" w:hAnsi="Fira Code SemiBold" w:cs="Fira Code SemiBold"/>
-        </w:rPr>
-        <w:t>dockerfiles</w:t>
-      </w:r>
-      <w:proofErr w:type="spellEnd"/>
-      <w:r>
-        <w:rPr>
-          <w:rFonts w:ascii="Fira Code SemiBold" w:hAnsi="Fira Code SemiBold" w:cs="Fira Code SemiBold"/>
-        </w:rPr>
-        <w:t>)</w:t>
+        <w:t>, Einrichtung von Docker (docker-compose + dockerfiles)</w:t>
       </w:r>
     </w:p>
     <w:p>

--- a/documentation/required documents/Documentation/Webasierter Datenkbankmanager - Weitere.docx
+++ b/documentation/required documents/Documentation/Webasierter Datenkbankmanager - Weitere.docx
@@ -23,7 +23,7 @@
     </w:p>
     <w:p>
       <w:pPr>
-        <w:pStyle w:val="Listenabsatz"/>
+        <w:pStyle w:val="ListParagraph"/>
         <w:numPr>
           <w:ilvl w:val="0"/>
           <w:numId w:val="4"/>
@@ -41,7 +41,7 @@
     </w:p>
     <w:p>
       <w:pPr>
-        <w:pStyle w:val="Listenabsatz"/>
+        <w:pStyle w:val="ListParagraph"/>
         <w:numPr>
           <w:ilvl w:val="1"/>
           <w:numId w:val="4"/>
@@ -95,7 +95,7 @@
     </w:p>
     <w:p>
       <w:pPr>
-        <w:pStyle w:val="Listenabsatz"/>
+        <w:pStyle w:val="ListParagraph"/>
         <w:numPr>
           <w:ilvl w:val="0"/>
           <w:numId w:val="4"/>
@@ -113,7 +113,7 @@
     </w:p>
     <w:p>
       <w:pPr>
-        <w:pStyle w:val="Listenabsatz"/>
+        <w:pStyle w:val="ListParagraph"/>
         <w:numPr>
           <w:ilvl w:val="1"/>
           <w:numId w:val="4"/>
@@ -161,7 +161,7 @@
     </w:p>
     <w:p>
       <w:pPr>
-        <w:pStyle w:val="Listenabsatz"/>
+        <w:pStyle w:val="ListParagraph"/>
         <w:numPr>
           <w:ilvl w:val="0"/>
           <w:numId w:val="4"/>
@@ -179,7 +179,7 @@
     </w:p>
     <w:p>
       <w:pPr>
-        <w:pStyle w:val="Listenabsatz"/>
+        <w:pStyle w:val="ListParagraph"/>
         <w:numPr>
           <w:ilvl w:val="1"/>
           <w:numId w:val="4"/>
@@ -233,7 +233,7 @@
     </w:p>
     <w:p>
       <w:pPr>
-        <w:pStyle w:val="Listenabsatz"/>
+        <w:pStyle w:val="ListParagraph"/>
         <w:ind w:left="1440"/>
         <w:rPr>
           <w:rFonts w:ascii="Fira Code SemiBold" w:hAnsi="Fira Code SemiBold" w:cs="Fira Code SemiBold"/>
@@ -532,7 +532,7 @@
     </w:p>
     <w:tbl>
       <w:tblPr>
-        <w:tblStyle w:val="Tabellenraster"/>
+        <w:tblStyle w:val="TableGrid"/>
         <w:tblW w:w="0" w:type="auto"/>
         <w:tblLook w:val="04A0" w:firstRow="1" w:lastRow="0" w:firstColumn="1" w:lastColumn="0" w:noHBand="0" w:noVBand="1"/>
       </w:tblPr>
@@ -947,7 +947,31 @@
         <w:rPr>
           <w:rFonts w:ascii="Fira Code SemiBold" w:hAnsi="Fira Code SemiBold" w:cs="Fira Code SemiBold"/>
         </w:rPr>
-        <w:t xml:space="preserve">Implementierung von Basisklassen und Methoden (bspw. für http-Errors), Änderung der Datenbank (ON CASCADE delete), </w:t>
+        <w:t xml:space="preserve">Grundlegende Backend-Architektur nach MVC-Pattern, Ausarbeitung des Datenbankzugriffs mit PDO, Anlegen und Ausarbeiten der Repository Funktionen vorallem für den MemberController (+Mapping), JWT Generierung und Abgleichung, CORS </w:t>
+      </w:r>
+      <w:r>
+        <w:rPr>
+          <w:rFonts w:ascii="Fira Code SemiBold" w:hAnsi="Fira Code SemiBold" w:cs="Fira Code SemiBold"/>
+        </w:rPr>
+        <w:t>Implementierung</w:t>
+      </w:r>
+      <w:r>
+        <w:rPr>
+          <w:rFonts w:ascii="Fira Code SemiBold" w:hAnsi="Fira Code SemiBold" w:cs="Fira Code SemiBold"/>
+        </w:rPr>
+        <w:t xml:space="preserve">, </w:t>
+      </w:r>
+      <w:r>
+        <w:rPr>
+          <w:rFonts w:ascii="Fira Code SemiBold" w:hAnsi="Fira Code SemiBold" w:cs="Fira Code SemiBold"/>
+        </w:rPr>
+        <w:t>Implementierung von Basisklassen und Methoden (bspw. für http-Errors), Änderung der Datenbank (ON CASCADE delete)</w:t>
+      </w:r>
+      <w:r>
+        <w:rPr>
+          <w:rFonts w:ascii="Fira Code SemiBold" w:hAnsi="Fira Code SemiBold" w:cs="Fira Code SemiBold"/>
+        </w:rPr>
+        <w:t>, Troubleshooting Docker</w:t>
       </w:r>
     </w:p>
     <w:p>
@@ -1043,13 +1067,7 @@
         <w:rPr>
           <w:rFonts w:ascii="Fira Code SemiBold" w:hAnsi="Fira Code SemiBold" w:cs="Fira Code SemiBold"/>
         </w:rPr>
-        <w:t>Anbindung der Login-Daten mit der Datenbank</w:t>
-      </w:r>
-      <w:r>
-        <w:rPr>
-          <w:rFonts w:ascii="Fira Code SemiBold" w:hAnsi="Fira Code SemiBold" w:cs="Fira Code SemiBold"/>
-        </w:rPr>
-        <w:t xml:space="preserve">, </w:t>
+        <w:t xml:space="preserve">Anbindung der Login-Daten mit der Datenbank, </w:t>
       </w:r>
       <w:r>
         <w:rPr>
@@ -1175,7 +1193,7 @@
 <w:ftr xmlns:wpc="http://schemas.microsoft.com/office/word/2010/wordprocessingCanvas" xmlns:cx="http://schemas.microsoft.com/office/drawing/2014/chartex" xmlns:cx1="http://schemas.microsoft.com/office/drawing/2015/9/8/chartex" xmlns:cx2="http://schemas.microsoft.com/office/drawing/2015/10/21/chartex" xmlns:cx3="http://schemas.microsoft.com/office/drawing/2016/5/9/chartex" xmlns:cx4="http://schemas.microsoft.com/office/drawing/2016/5/10/chartex" xmlns:cx5="http://schemas.microsoft.com/office/drawing/2016/5/11/chartex" xmlns:cx6="http://schemas.microsoft.com/office/drawing/2016/5/12/chartex" xmlns:cx7="http://schemas.microsoft.com/office/drawing/2016/5/13/chartex" xmlns:cx8="http://schemas.microsoft.com/office/drawing/2016/5/14/chartex" xmlns:mc="http://schemas.openxmlformats.org/markup-compatibility/2006" xmlns:aink="http://schemas.microsoft.com/office/drawing/2016/ink" xmlns:am3d="http://schemas.microsoft.com/office/drawing/2017/model3d" xmlns:o="urn:schemas-microsoft-com:office:office" xmlns:oel="http://schemas.microsoft.com/office/2019/extlst" xmlns:r="http://schemas.openxmlformats.org/officeDocument/2006/relationships" xmlns:m="http://schemas.openxmlformats.org/officeDocument/2006/math" xmlns:v="urn:schemas-microsoft-com:vml" xmlns:wp14="http://schemas.microsoft.com/office/word/2010/wordprocessingDrawing" xmlns:wp="http://schemas.openxmlformats.org/drawingml/2006/wordprocessingDrawing" xmlns:w10="urn:schemas-microsoft-com:office:word" xmlns:w="http://schemas.openxmlformats.org/wordprocessingml/2006/main" xmlns:w14="http://schemas.microsoft.com/office/word/2010/wordml" xmlns:w15="http://schemas.microsoft.com/office/word/2012/wordml" xmlns:w16cex="http://schemas.microsoft.com/office/word/2018/wordml/cex" xmlns:w16cid="http://schemas.microsoft.com/office/word/2016/wordml/cid" xmlns:w16="http://schemas.microsoft.com/office/word/2018/wordml" xmlns:w16sdtdh="http://schemas.microsoft.com/office/word/2020/wordml/sdtdatahash" xmlns:w16se="http://schemas.microsoft.com/office/word/2015/wordml/symex" xmlns:wpg="http://schemas.microsoft.com/office/word/2010/wordprocessingGroup" xmlns:wpi="http://schemas.microsoft.com/office/word/2010/wordprocessingInk" xmlns:wne="http://schemas.microsoft.com/office/word/2006/wordml" xmlns:wps="http://schemas.microsoft.com/office/word/2010/wordprocessingShape" mc:Ignorable="w14 w15 w16se w16cid w16 w16cex w16sdtdh wp14">
   <w:p>
     <w:pPr>
-      <w:pStyle w:val="Fuzeile"/>
+      <w:pStyle w:val="Footer"/>
     </w:pPr>
     <w:r>
       <w:t>Juli - 2022</w:t>
@@ -2150,18 +2168,18 @@
     <w:lsdException w:name="Unresolved Mention" w:semiHidden="1" w:unhideWhenUsed="1"/>
     <w:lsdException w:name="Smart Link" w:semiHidden="1" w:unhideWhenUsed="1"/>
   </w:latentStyles>
-  <w:style w:type="paragraph" w:default="1" w:styleId="Standard">
+  <w:style w:type="paragraph" w:default="1" w:styleId="Normal">
     <w:name w:val="Normal"/>
     <w:qFormat/>
     <w:rsid w:val="00BF08D4"/>
   </w:style>
-  <w:style w:type="character" w:default="1" w:styleId="Absatz-Standardschriftart">
+  <w:style w:type="character" w:default="1" w:styleId="DefaultParagraphFont">
     <w:name w:val="Default Paragraph Font"/>
     <w:uiPriority w:val="1"/>
     <w:semiHidden/>
     <w:unhideWhenUsed/>
   </w:style>
-  <w:style w:type="table" w:default="1" w:styleId="NormaleTabelle">
+  <w:style w:type="table" w:default="1" w:styleId="TableNormal">
     <w:name w:val="Normal Table"/>
     <w:uiPriority w:val="99"/>
     <w:semiHidden/>
@@ -2176,15 +2194,15 @@
       </w:tblCellMar>
     </w:tblPr>
   </w:style>
-  <w:style w:type="numbering" w:default="1" w:styleId="KeineListe">
+  <w:style w:type="numbering" w:default="1" w:styleId="NoList">
     <w:name w:val="No List"/>
     <w:uiPriority w:val="99"/>
     <w:semiHidden/>
     <w:unhideWhenUsed/>
   </w:style>
-  <w:style w:type="table" w:styleId="Tabellenraster">
+  <w:style w:type="table" w:styleId="TableGrid">
     <w:name w:val="Table Grid"/>
-    <w:basedOn w:val="NormaleTabelle"/>
+    <w:basedOn w:val="TableNormal"/>
     <w:uiPriority w:val="39"/>
     <w:rsid w:val="00BE4987"/>
     <w:pPr>
@@ -2201,9 +2219,9 @@
       </w:tblBorders>
     </w:tblPr>
   </w:style>
-  <w:style w:type="paragraph" w:styleId="Listenabsatz">
+  <w:style w:type="paragraph" w:styleId="ListParagraph">
     <w:name w:val="List Paragraph"/>
-    <w:basedOn w:val="Standard"/>
+    <w:basedOn w:val="Normal"/>
     <w:uiPriority w:val="34"/>
     <w:qFormat/>
     <w:rsid w:val="0065170B"/>
@@ -2212,10 +2230,10 @@
       <w:contextualSpacing/>
     </w:pPr>
   </w:style>
-  <w:style w:type="paragraph" w:styleId="Kopfzeile">
+  <w:style w:type="paragraph" w:styleId="Header">
     <w:name w:val="header"/>
-    <w:basedOn w:val="Standard"/>
-    <w:link w:val="KopfzeileZchn"/>
+    <w:basedOn w:val="Normal"/>
+    <w:link w:val="HeaderChar"/>
     <w:uiPriority w:val="99"/>
     <w:unhideWhenUsed/>
     <w:rsid w:val="00AC5720"/>
@@ -2227,17 +2245,17 @@
       <w:spacing w:after="0" w:line="240" w:lineRule="auto"/>
     </w:pPr>
   </w:style>
-  <w:style w:type="character" w:customStyle="1" w:styleId="KopfzeileZchn">
-    <w:name w:val="Kopfzeile Zchn"/>
-    <w:basedOn w:val="Absatz-Standardschriftart"/>
-    <w:link w:val="Kopfzeile"/>
+  <w:style w:type="character" w:customStyle="1" w:styleId="HeaderChar">
+    <w:name w:val="Header Char"/>
+    <w:basedOn w:val="DefaultParagraphFont"/>
+    <w:link w:val="Header"/>
     <w:uiPriority w:val="99"/>
     <w:rsid w:val="00AC5720"/>
   </w:style>
-  <w:style w:type="paragraph" w:styleId="Fuzeile">
+  <w:style w:type="paragraph" w:styleId="Footer">
     <w:name w:val="footer"/>
-    <w:basedOn w:val="Standard"/>
-    <w:link w:val="FuzeileZchn"/>
+    <w:basedOn w:val="Normal"/>
+    <w:link w:val="FooterChar"/>
     <w:uiPriority w:val="99"/>
     <w:unhideWhenUsed/>
     <w:rsid w:val="00AC5720"/>
@@ -2249,16 +2267,16 @@
       <w:spacing w:after="0" w:line="240" w:lineRule="auto"/>
     </w:pPr>
   </w:style>
-  <w:style w:type="character" w:customStyle="1" w:styleId="FuzeileZchn">
-    <w:name w:val="Fußzeile Zchn"/>
-    <w:basedOn w:val="Absatz-Standardschriftart"/>
-    <w:link w:val="Fuzeile"/>
+  <w:style w:type="character" w:customStyle="1" w:styleId="FooterChar">
+    <w:name w:val="Footer Char"/>
+    <w:basedOn w:val="DefaultParagraphFont"/>
+    <w:link w:val="Footer"/>
     <w:uiPriority w:val="99"/>
     <w:rsid w:val="00AC5720"/>
   </w:style>
   <w:style w:type="character" w:styleId="Hyperlink">
     <w:name w:val="Hyperlink"/>
-    <w:basedOn w:val="Absatz-Standardschriftart"/>
+    <w:basedOn w:val="DefaultParagraphFont"/>
     <w:uiPriority w:val="99"/>
     <w:unhideWhenUsed/>
     <w:rsid w:val="00BF08D4"/>
@@ -2267,9 +2285,9 @@
       <w:u w:val="single"/>
     </w:rPr>
   </w:style>
-  <w:style w:type="character" w:styleId="BesuchterLink">
+  <w:style w:type="character" w:styleId="FollowedHyperlink">
     <w:name w:val="FollowedHyperlink"/>
-    <w:basedOn w:val="Absatz-Standardschriftart"/>
+    <w:basedOn w:val="DefaultParagraphFont"/>
     <w:uiPriority w:val="99"/>
     <w:semiHidden/>
     <w:unhideWhenUsed/>
